--- a/doc/ahblite_multilayer_interconnect.docx
+++ b/doc/ahblite_multilayer_interconnect.docx
@@ -68,7 +68,7 @@
         </w:p>
         <w:p>
           <w:pPr>
-            <w:pStyle w:val="8"/>
+            <w:pStyle w:val="10"/>
             <w:tabs>
               <w:tab w:val="right" w:leader="dot" w:pos="8306"/>
             </w:tabs>
@@ -156,7 +156,7 @@
         </w:p>
         <w:p>
           <w:pPr>
-            <w:pStyle w:val="8"/>
+            <w:pStyle w:val="10"/>
             <w:tabs>
               <w:tab w:val="right" w:leader="dot" w:pos="8306"/>
             </w:tabs>
@@ -235,7 +235,7 @@
         </w:p>
         <w:p>
           <w:pPr>
-            <w:pStyle w:val="8"/>
+            <w:pStyle w:val="10"/>
             <w:tabs>
               <w:tab w:val="right" w:leader="dot" w:pos="8306"/>
             </w:tabs>
@@ -314,7 +314,7 @@
         </w:p>
         <w:p>
           <w:pPr>
-            <w:pStyle w:val="9"/>
+            <w:pStyle w:val="11"/>
             <w:tabs>
               <w:tab w:val="right" w:leader="dot" w:pos="8306"/>
             </w:tabs>
@@ -359,7 +359,7 @@
         </w:p>
         <w:p>
           <w:pPr>
-            <w:pStyle w:val="9"/>
+            <w:pStyle w:val="11"/>
             <w:tabs>
               <w:tab w:val="right" w:leader="dot" w:pos="8306"/>
             </w:tabs>
@@ -404,7 +404,7 @@
         </w:p>
         <w:p>
           <w:pPr>
-            <w:pStyle w:val="9"/>
+            <w:pStyle w:val="11"/>
             <w:tabs>
               <w:tab w:val="right" w:leader="dot" w:pos="8306"/>
             </w:tabs>
@@ -449,7 +449,7 @@
         </w:p>
         <w:p>
           <w:pPr>
-            <w:pStyle w:val="8"/>
+            <w:pStyle w:val="10"/>
             <w:tabs>
               <w:tab w:val="right" w:leader="dot" w:pos="8306"/>
             </w:tabs>
@@ -528,7 +528,7 @@
         </w:p>
         <w:p>
           <w:pPr>
-            <w:pStyle w:val="9"/>
+            <w:pStyle w:val="11"/>
             <w:tabs>
               <w:tab w:val="right" w:leader="dot" w:pos="8306"/>
             </w:tabs>
@@ -573,7 +573,7 @@
         </w:p>
         <w:p>
           <w:pPr>
-            <w:pStyle w:val="8"/>
+            <w:pStyle w:val="10"/>
             <w:tabs>
               <w:tab w:val="right" w:leader="dot" w:pos="8306"/>
             </w:tabs>
@@ -652,7 +652,7 @@
         </w:p>
         <w:p>
           <w:pPr>
-            <w:pStyle w:val="9"/>
+            <w:pStyle w:val="11"/>
             <w:tabs>
               <w:tab w:val="right" w:leader="dot" w:pos="8306"/>
             </w:tabs>
@@ -782,7 +782,7 @@
                     </pic:cNvPicPr>
                   </pic:nvPicPr>
                   <pic:blipFill>
-                    <a:blip r:embed="rId4"/>
+                    <a:blip r:embed="rId6"/>
                     <a:stretch>
                       <a:fillRect/>
                     </a:stretch>
@@ -1053,7 +1053,7 @@
                     </pic:cNvPicPr>
                   </pic:nvPicPr>
                   <pic:blipFill>
-                    <a:blip r:embed="rId5"/>
+                    <a:blip r:embed="rId7"/>
                     <a:stretch>
                       <a:fillRect/>
                     </a:stretch>
@@ -1454,7 +1454,7 @@
                     </pic:cNvPicPr>
                   </pic:nvPicPr>
                   <pic:blipFill>
-                    <a:blip r:embed="rId6"/>
+                    <a:blip r:embed="rId8"/>
                     <a:stretch>
                       <a:fillRect/>
                     </a:stretch>
@@ -1535,7 +1535,7 @@
                     </pic:cNvPicPr>
                   </pic:nvPicPr>
                   <pic:blipFill>
-                    <a:blip r:embed="rId7"/>
+                    <a:blip r:embed="rId9"/>
                     <a:stretch>
                       <a:fillRect/>
                     </a:stretch>
@@ -1721,32 +1721,9 @@
       </w:r>
       <w:bookmarkEnd w:id="7"/>
     </w:p>
-    <w:p>
-      <w:pPr>
-        <w:numPr>
-          <w:ilvl w:val="0"/>
-          <w:numId w:val="3"/>
-        </w:numPr>
-        <w:tabs>
-          <w:tab w:val="clear" w:pos="420"/>
-        </w:tabs>
-        <w:ind w:left="420" w:leftChars="0" w:hanging="420" w:firstLineChars="0"/>
-        <w:rPr>
-          <w:rFonts w:hint="default"/>
-          <w:lang w:val="en-US"/>
-        </w:rPr>
-      </w:pPr>
-      <w:r>
-        <w:rPr>
-          <w:rFonts w:hint="default"/>
-          <w:lang w:val="en-US"/>
-        </w:rPr>
-        <w:t>Parameter</w:t>
-      </w:r>
-    </w:p>
     <w:tbl>
       <w:tblPr>
-        <w:tblStyle w:val="7"/>
+        <w:tblStyle w:val="9"/>
         <w:tblW w:w="8524" w:type="dxa"/>
         <w:tblInd w:w="0" w:type="dxa"/>
         <w:tblBorders>
@@ -2008,21 +1985,31 @@
     </w:tbl>
     <w:p>
       <w:pPr>
+        <w:pStyle w:val="3"/>
         <w:numPr>
-          <w:numId w:val="0"/>
+          <w:ilvl w:val="1"/>
+          <w:numId w:val="1"/>
         </w:numPr>
-        <w:ind w:leftChars="0"/>
-        <w:rPr>
-          <w:rFonts w:hint="default"/>
-          <w:lang w:val="en-US"/>
-        </w:rPr>
-      </w:pPr>
+        <w:bidi w:val="0"/>
+        <w:ind w:left="0" w:leftChars="0" w:firstLine="0" w:firstLineChars="0"/>
+        <w:rPr>
+          <w:rFonts w:hint="default"/>
+          <w:lang w:val="en-US"/>
+        </w:rPr>
+      </w:pPr>
+      <w:r>
+        <w:rPr>
+          <w:rFonts w:hint="default"/>
+          <w:lang w:val="en-US"/>
+        </w:rPr>
+        <w:t>Signal list</w:t>
+      </w:r>
     </w:p>
     <w:p>
       <w:pPr>
         <w:numPr>
           <w:ilvl w:val="0"/>
-          <w:numId w:val="4"/>
+          <w:numId w:val="3"/>
         </w:numPr>
         <w:ind w:left="420" w:leftChars="0" w:hanging="420" w:firstLineChars="0"/>
         <w:rPr>
@@ -2040,7 +2027,7 @@
     </w:p>
     <w:tbl>
       <w:tblPr>
-        <w:tblStyle w:val="7"/>
+        <w:tblStyle w:val="9"/>
         <w:tblW w:w="0" w:type="auto"/>
         <w:tblInd w:w="0" w:type="dxa"/>
         <w:tblBorders>
@@ -2366,7 +2353,7 @@
       <w:pPr>
         <w:numPr>
           <w:ilvl w:val="0"/>
-          <w:numId w:val="4"/>
+          <w:numId w:val="3"/>
         </w:numPr>
         <w:ind w:left="420" w:leftChars="0" w:hanging="420" w:firstLineChars="0"/>
         <w:rPr>
@@ -2384,7 +2371,7 @@
     </w:p>
     <w:tbl>
       <w:tblPr>
-        <w:tblStyle w:val="7"/>
+        <w:tblStyle w:val="9"/>
         <w:tblW w:w="0" w:type="auto"/>
         <w:tblInd w:w="0" w:type="dxa"/>
         <w:tblBorders>
@@ -3986,7 +3973,7 @@
       <w:pPr>
         <w:numPr>
           <w:ilvl w:val="0"/>
-          <w:numId w:val="4"/>
+          <w:numId w:val="3"/>
         </w:numPr>
         <w:ind w:left="420" w:leftChars="0" w:hanging="420" w:firstLineChars="0"/>
         <w:rPr>
@@ -4004,7 +3991,7 @@
     </w:p>
     <w:tbl>
       <w:tblPr>
-        <w:tblStyle w:val="7"/>
+        <w:tblStyle w:val="9"/>
         <w:tblW w:w="0" w:type="auto"/>
         <w:tblInd w:w="0" w:type="dxa"/>
         <w:tblBorders>
@@ -5783,7 +5770,7 @@
       <w:pPr>
         <w:numPr>
           <w:ilvl w:val="0"/>
-          <w:numId w:val="4"/>
+          <w:numId w:val="3"/>
         </w:numPr>
         <w:ind w:left="420" w:leftChars="0" w:hanging="420" w:firstLineChars="0"/>
         <w:rPr>
@@ -5803,7 +5790,7 @@
       <w:pPr>
         <w:numPr>
           <w:ilvl w:val="0"/>
-          <w:numId w:val="5"/>
+          <w:numId w:val="4"/>
         </w:numPr>
         <w:ind w:leftChars="0"/>
         <w:rPr>
@@ -5889,8 +5876,8 @@
       <w:r>
         <w:drawing>
           <wp:inline distT="0" distB="0" distL="114300" distR="114300">
-            <wp:extent cx="4171950" cy="3867150"/>
-            <wp:effectExtent l="0" t="0" r="19050" b="19050"/>
+            <wp:extent cx="4733290" cy="4388485"/>
+            <wp:effectExtent l="0" t="0" r="16510" b="5715"/>
             <wp:docPr id="6" name="Picture 6"/>
             <wp:cNvGraphicFramePr>
               <a:graphicFrameLocks xmlns:a="http://schemas.openxmlformats.org/drawingml/2006/main" noChangeAspect="1"/>
@@ -5905,7 +5892,7 @@
                     </pic:cNvPicPr>
                   </pic:nvPicPr>
                   <pic:blipFill>
-                    <a:blip r:embed="rId8"/>
+                    <a:blip r:embed="rId10"/>
                     <a:stretch>
                       <a:fillRect/>
                     </a:stretch>
@@ -5913,7 +5900,7 @@
                   <pic:spPr>
                     <a:xfrm>
                       <a:off x="0" y="0"/>
-                      <a:ext cx="4171950" cy="3867150"/>
+                      <a:ext cx="4733290" cy="4388485"/>
                     </a:xfrm>
                     <a:prstGeom prst="rect">
                       <a:avLst/>
@@ -5967,19 +5954,20 @@
       <w:pPr>
         <w:numPr>
           <w:ilvl w:val="0"/>
-          <w:numId w:val="6"/>
+          <w:numId w:val="5"/>
         </w:numPr>
         <w:bidi w:val="0"/>
-        <w:rPr>
-          <w:lang w:val="en-US"/>
-        </w:rPr>
-      </w:pPr>
-      <w:r>
-        <w:rPr>
-          <w:rFonts w:hint="default"/>
-          <w:lang w:val="en-US"/>
-        </w:rPr>
-        <w:t>Master control latched</w:t>
+        <w:jc w:val="both"/>
+        <w:rPr>
+          <w:lang w:val="en-US"/>
+        </w:rPr>
+      </w:pPr>
+      <w:r>
+        <w:rPr>
+          <w:rFonts w:hint="default"/>
+          <w:lang w:val="en-US"/>
+        </w:rPr>
+        <w:t>Master control latched: Masterport stores control/address/data when received NONSEQ command, the first transfer. These datas will be sent to slaveports if requested slave is busy.</w:t>
       </w:r>
     </w:p>
     <w:p>
@@ -5989,8 +5977,8 @@
       <w:r>
         <w:drawing>
           <wp:inline distT="0" distB="0" distL="114300" distR="114300">
-            <wp:extent cx="4996180" cy="1800225"/>
-            <wp:effectExtent l="0" t="0" r="7620" b="3175"/>
+            <wp:extent cx="5018405" cy="1808480"/>
+            <wp:effectExtent l="0" t="0" r="10795" b="20320"/>
             <wp:docPr id="7" name="Picture 7"/>
             <wp:cNvGraphicFramePr>
               <a:graphicFrameLocks xmlns:a="http://schemas.openxmlformats.org/drawingml/2006/main" noChangeAspect="1"/>
@@ -6005,7 +5993,7 @@
                     </pic:cNvPicPr>
                   </pic:nvPicPr>
                   <pic:blipFill>
-                    <a:blip r:embed="rId9"/>
+                    <a:blip r:embed="rId11"/>
                     <a:stretch>
                       <a:fillRect/>
                     </a:stretch>
@@ -6013,7 +6001,7 @@
                   <pic:spPr>
                     <a:xfrm>
                       <a:off x="0" y="0"/>
-                      <a:ext cx="4996180" cy="1800225"/>
+                      <a:ext cx="5018405" cy="1808480"/>
                     </a:xfrm>
                     <a:prstGeom prst="rect">
                       <a:avLst/>
@@ -6035,6 +6023,7 @@
         <w:pStyle w:val="6"/>
         <w:jc w:val="center"/>
         <w:rPr>
+          <w:rFonts w:hint="default"/>
           <w:lang w:val="en-US"/>
         </w:rPr>
       </w:pPr>
@@ -6061,21 +6050,6 @@
           <w:lang w:val="en-US"/>
         </w:rPr>
         <w:t>-Master control latched</w:t>
-      </w:r>
-    </w:p>
-    <w:p>
-      <w:pPr>
-        <w:rPr>
-          <w:rFonts w:hint="default"/>
-          <w:lang w:val="en-US"/>
-        </w:rPr>
-      </w:pPr>
-      <w:r>
-        <w:rPr>
-          <w:rFonts w:hint="default"/>
-          <w:lang w:val="en-US"/>
-        </w:rPr>
-        <w:t>Masterport stores control/address/data when received NONSEQ command, the first transfer. These datas will be sent to slaveports if requested slave is busy.</w:t>
       </w:r>
     </w:p>
     <w:p>
@@ -6101,7 +6075,7 @@
                     </pic:cNvPicPr>
                   </pic:nvPicPr>
                   <pic:blipFill>
-                    <a:blip r:embed="rId10"/>
+                    <a:blip r:embed="rId12"/>
                     <a:stretch>
                       <a:fillRect/>
                     </a:stretch>
@@ -6163,24 +6137,25 @@
       <w:pPr>
         <w:numPr>
           <w:ilvl w:val="0"/>
-          <w:numId w:val="6"/>
+          <w:numId w:val="5"/>
         </w:numPr>
         <w:bidi w:val="0"/>
-      </w:pPr>
-      <w:r>
-        <w:rPr>
-          <w:rFonts w:hint="default"/>
-          <w:lang w:val="en-US"/>
-        </w:rPr>
-        <w:t>HSEL generator</w:t>
+        <w:jc w:val="both"/>
+      </w:pPr>
+      <w:r>
+        <w:rPr>
+          <w:rFonts w:hint="default"/>
+          <w:lang w:val="en-US"/>
+        </w:rPr>
+        <w:t>HSEL generator: When master give an address which is in range of any slave’s address, hsel connected to that slave will be asserted.</w:t>
       </w:r>
     </w:p>
     <w:p>
       <w:r>
         <w:drawing>
           <wp:inline distT="0" distB="0" distL="114300" distR="114300">
-            <wp:extent cx="5269230" cy="901065"/>
-            <wp:effectExtent l="0" t="0" r="13970" b="13335"/>
+            <wp:extent cx="6126480" cy="1047750"/>
+            <wp:effectExtent l="0" t="0" r="20320" b="19050"/>
             <wp:docPr id="9" name="Picture 9"/>
             <wp:cNvGraphicFramePr>
               <a:graphicFrameLocks xmlns:a="http://schemas.openxmlformats.org/drawingml/2006/main" noChangeAspect="1"/>
@@ -6195,7 +6170,7 @@
                     </pic:cNvPicPr>
                   </pic:nvPicPr>
                   <pic:blipFill>
-                    <a:blip r:embed="rId11"/>
+                    <a:blip r:embed="rId13"/>
                     <a:stretch>
                       <a:fillRect/>
                     </a:stretch>
@@ -6203,7 +6178,7 @@
                   <pic:spPr>
                     <a:xfrm>
                       <a:off x="0" y="0"/>
-                      <a:ext cx="5269230" cy="901065"/>
+                      <a:ext cx="6126480" cy="1047750"/>
                     </a:xfrm>
                     <a:prstGeom prst="rect">
                       <a:avLst/>
@@ -6258,24 +6233,25 @@
       <w:pPr>
         <w:numPr>
           <w:ilvl w:val="0"/>
-          <w:numId w:val="6"/>
+          <w:numId w:val="5"/>
         </w:numPr>
         <w:ind w:left="420" w:leftChars="0" w:hanging="420" w:firstLineChars="0"/>
-      </w:pPr>
-      <w:r>
-        <w:rPr>
-          <w:rFonts w:hint="default"/>
-          <w:lang w:val="en-US"/>
-        </w:rPr>
-        <w:t>Master switch generator: Base on current slave HREADY and granted master to genera switch pulse at new transfer or end of transfer.</w:t>
+        <w:jc w:val="both"/>
+      </w:pPr>
+      <w:r>
+        <w:rPr>
+          <w:rFonts w:hint="default"/>
+          <w:lang w:val="en-US"/>
+        </w:rPr>
+        <w:t>Master switch generator: Base on current slave HREADY and granted master to generate switch pulse at new transfer or end of the transfer.</w:t>
       </w:r>
     </w:p>
     <w:p>
       <w:r>
         <w:drawing>
           <wp:inline distT="0" distB="0" distL="114300" distR="114300">
-            <wp:extent cx="5269230" cy="1238250"/>
-            <wp:effectExtent l="0" t="0" r="13970" b="6350"/>
+            <wp:extent cx="5889625" cy="1384300"/>
+            <wp:effectExtent l="0" t="0" r="3175" b="12700"/>
             <wp:docPr id="10" name="Picture 10"/>
             <wp:cNvGraphicFramePr>
               <a:graphicFrameLocks xmlns:a="http://schemas.openxmlformats.org/drawingml/2006/main" noChangeAspect="1"/>
@@ -6290,7 +6266,7 @@
                     </pic:cNvPicPr>
                   </pic:nvPicPr>
                   <pic:blipFill>
-                    <a:blip r:embed="rId12"/>
+                    <a:blip r:embed="rId14"/>
                     <a:stretch>
                       <a:fillRect/>
                     </a:stretch>
@@ -6298,7 +6274,7 @@
                   <pic:spPr>
                     <a:xfrm>
                       <a:off x="0" y="0"/>
-                      <a:ext cx="5269230" cy="1238250"/>
+                      <a:ext cx="5889625" cy="1384300"/>
                     </a:xfrm>
                     <a:prstGeom prst="rect">
                       <a:avLst/>
@@ -6320,7 +6296,6 @@
         <w:pStyle w:val="6"/>
         <w:jc w:val="center"/>
         <w:rPr>
-          <w:rFonts w:hint="default"/>
           <w:lang w:val="en-US"/>
         </w:rPr>
       </w:pPr>
@@ -6346,15 +6321,117 @@
         <w:rPr>
           <w:lang w:val="en-US"/>
         </w:rPr>
-        <w:t>-switch genera</w:t>
-      </w:r>
-      <w:bookmarkStart w:id="10" w:name="_GoBack"/>
-      <w:bookmarkEnd w:id="10"/>
-      <w:r>
-        <w:rPr>
-          <w:lang w:val="en-US"/>
-        </w:rPr>
-        <w:t>tor</w:t>
+        <w:t>-switch generator</w:t>
+      </w:r>
+    </w:p>
+    <w:p>
+      <w:pPr>
+        <w:numPr>
+          <w:ilvl w:val="0"/>
+          <w:numId w:val="5"/>
+        </w:numPr>
+        <w:ind w:left="420" w:leftChars="0" w:hanging="420" w:firstLineChars="0"/>
+        <w:rPr>
+          <w:rFonts w:hint="default"/>
+          <w:lang w:val="en-US"/>
+        </w:rPr>
+      </w:pPr>
+      <w:r>
+        <w:rPr>
+          <w:rFonts w:hint="default"/>
+          <w:lang w:val="en-US"/>
+        </w:rPr>
+        <w:t>cr_slave decode: Base on current connection, identify that slave is connecting to master. If not any connection, keep value of cr_slave.</w:t>
+      </w:r>
+    </w:p>
+    <w:p>
+      <w:pPr>
+        <w:numPr>
+          <w:numId w:val="0"/>
+        </w:numPr>
+        <w:ind w:leftChars="0"/>
+        <w:jc w:val="center"/>
+      </w:pPr>
+      <w:r>
+        <w:drawing>
+          <wp:inline distT="0" distB="0" distL="114300" distR="114300">
+            <wp:extent cx="6011545" cy="2005965"/>
+            <wp:effectExtent l="0" t="0" r="8255" b="635"/>
+            <wp:docPr id="12" name="Picture 12"/>
+            <wp:cNvGraphicFramePr>
+              <a:graphicFrameLocks xmlns:a="http://schemas.openxmlformats.org/drawingml/2006/main" noChangeAspect="1"/>
+            </wp:cNvGraphicFramePr>
+            <a:graphic xmlns:a="http://schemas.openxmlformats.org/drawingml/2006/main">
+              <a:graphicData uri="http://schemas.openxmlformats.org/drawingml/2006/picture">
+                <pic:pic xmlns:pic="http://schemas.openxmlformats.org/drawingml/2006/picture">
+                  <pic:nvPicPr>
+                    <pic:cNvPr id="12" name="Picture 12"/>
+                    <pic:cNvPicPr>
+                      <a:picLocks noChangeAspect="1"/>
+                    </pic:cNvPicPr>
+                  </pic:nvPicPr>
+                  <pic:blipFill>
+                    <a:blip r:embed="rId15"/>
+                    <a:stretch>
+                      <a:fillRect/>
+                    </a:stretch>
+                  </pic:blipFill>
+                  <pic:spPr>
+                    <a:xfrm>
+                      <a:off x="0" y="0"/>
+                      <a:ext cx="6011545" cy="2005965"/>
+                    </a:xfrm>
+                    <a:prstGeom prst="rect">
+                      <a:avLst/>
+                    </a:prstGeom>
+                    <a:noFill/>
+                    <a:ln>
+                      <a:noFill/>
+                    </a:ln>
+                  </pic:spPr>
+                </pic:pic>
+              </a:graphicData>
+            </a:graphic>
+          </wp:inline>
+        </w:drawing>
+      </w:r>
+    </w:p>
+    <w:p>
+      <w:pPr>
+        <w:pStyle w:val="6"/>
+        <w:numPr>
+          <w:numId w:val="0"/>
+        </w:numPr>
+        <w:ind w:leftChars="0"/>
+        <w:jc w:val="center"/>
+        <w:rPr>
+          <w:rFonts w:hint="default"/>
+          <w:lang w:val="en-US"/>
+        </w:rPr>
+      </w:pPr>
+      <w:r>
+        <w:t xml:space="preserve">Figure </w:t>
+      </w:r>
+      <w:r>
+        <w:fldChar w:fldCharType="begin"/>
+      </w:r>
+      <w:r>
+        <w:instrText xml:space="preserve"> SEQ Figure \* ARABIC </w:instrText>
+      </w:r>
+      <w:r>
+        <w:fldChar w:fldCharType="separate"/>
+      </w:r>
+      <w:r>
+        <w:t>10</w:t>
+      </w:r>
+      <w:r>
+        <w:fldChar w:fldCharType="end"/>
+      </w:r>
+      <w:r>
+        <w:rPr>
+          <w:lang w:val="en-US"/>
+        </w:rPr>
+        <w:t>-cr_slave generator</w:t>
       </w:r>
     </w:p>
     <w:p>
@@ -6383,7 +6460,7 @@
       <w:pPr>
         <w:numPr>
           <w:ilvl w:val="0"/>
-          <w:numId w:val="7"/>
+          <w:numId w:val="6"/>
         </w:numPr>
         <w:ind w:left="420" w:leftChars="0" w:hanging="420" w:firstLineChars="0"/>
         <w:rPr>
@@ -6396,7 +6473,7 @@
           <w:rFonts w:hint="default"/>
           <w:lang w:val="en-US"/>
         </w:rPr>
-        <w:t>Arbiter</w:t>
+        <w:t>Arbiter:</w:t>
       </w:r>
     </w:p>
     <w:p>
@@ -6409,8 +6486,8 @@
       <w:r>
         <w:drawing>
           <wp:inline distT="0" distB="0" distL="114300" distR="114300">
-            <wp:extent cx="5272405" cy="1300480"/>
-            <wp:effectExtent l="0" t="0" r="10795" b="20320"/>
+            <wp:extent cx="5974715" cy="1473835"/>
+            <wp:effectExtent l="0" t="0" r="19685" b="24765"/>
             <wp:docPr id="11" name="Picture 11"/>
             <wp:cNvGraphicFramePr>
               <a:graphicFrameLocks xmlns:a="http://schemas.openxmlformats.org/drawingml/2006/main" noChangeAspect="1"/>
@@ -6425,7 +6502,7 @@
                     </pic:cNvPicPr>
                   </pic:nvPicPr>
                   <pic:blipFill>
-                    <a:blip r:embed="rId13"/>
+                    <a:blip r:embed="rId16"/>
                     <a:stretch>
                       <a:fillRect/>
                     </a:stretch>
@@ -6433,7 +6510,7 @@
                   <pic:spPr>
                     <a:xfrm>
                       <a:off x="0" y="0"/>
-                      <a:ext cx="5272405" cy="1300480"/>
+                      <a:ext cx="5974715" cy="1473835"/>
                     </a:xfrm>
                     <a:prstGeom prst="rect">
                       <a:avLst/>
@@ -6452,24 +6529,1429 @@
     </w:p>
     <w:p>
       <w:pPr>
+        <w:pStyle w:val="6"/>
         <w:numPr>
           <w:numId w:val="0"/>
         </w:numPr>
         <w:ind w:leftChars="0"/>
-        <w:rPr>
-          <w:rFonts w:hint="default"/>
-          <w:lang w:val="en-US"/>
-        </w:rPr>
-      </w:pPr>
+        <w:jc w:val="center"/>
+        <w:rPr>
+          <w:rFonts w:hint="default"/>
+          <w:lang w:val="en-US"/>
+        </w:rPr>
+      </w:pPr>
+      <w:r>
+        <w:t xml:space="preserve">Figure </w:t>
+      </w:r>
+      <w:r>
+        <w:fldChar w:fldCharType="begin"/>
+      </w:r>
+      <w:r>
+        <w:instrText xml:space="preserve"> SEQ Figure \* ARABIC </w:instrText>
+      </w:r>
+      <w:r>
+        <w:fldChar w:fldCharType="separate"/>
+      </w:r>
+      <w:r>
+        <w:t>11</w:t>
+      </w:r>
+      <w:r>
+        <w:fldChar w:fldCharType="end"/>
+      </w:r>
+      <w:r>
+        <w:rPr>
+          <w:lang w:val="en-US"/>
+        </w:rPr>
+        <w:t>-Arbiter's architecture</w:t>
+      </w:r>
+    </w:p>
+    <w:p>
+      <w:pPr>
+        <w:numPr>
+          <w:numId w:val="0"/>
+        </w:numPr>
+        <w:ind w:leftChars="0"/>
+        <w:rPr>
+          <w:rFonts w:hint="default"/>
+          <w:lang w:val="en-US"/>
+        </w:rPr>
+      </w:pPr>
+      <w:r>
+        <w:rPr>
+          <w:rFonts w:hint="default"/>
+          <w:lang w:val="en-US"/>
+        </w:rPr>
+        <w:t>This round robin arbiter use priority level register to indicate to priority level of request sources. That regiters will be updated after value at the end of the transfer. The current request will be changed current level to lowest level. The other requests which is have priority level larger or equal than current request level will be updated to next level.</w:t>
+      </w:r>
+    </w:p>
+    <w:p>
+      <w:pPr>
+        <w:numPr>
+          <w:numId w:val="0"/>
+        </w:numPr>
+        <w:ind w:leftChars="0"/>
+        <w:jc w:val="center"/>
+      </w:pPr>
+      <w:r>
+        <w:drawing>
+          <wp:inline distT="0" distB="0" distL="114300" distR="114300">
+            <wp:extent cx="6075680" cy="1858645"/>
+            <wp:effectExtent l="0" t="0" r="20320" b="20955"/>
+            <wp:docPr id="14" name="Picture 13"/>
+            <wp:cNvGraphicFramePr>
+              <a:graphicFrameLocks xmlns:a="http://schemas.openxmlformats.org/drawingml/2006/main" noChangeAspect="1"/>
+            </wp:cNvGraphicFramePr>
+            <a:graphic xmlns:a="http://schemas.openxmlformats.org/drawingml/2006/main">
+              <a:graphicData uri="http://schemas.openxmlformats.org/drawingml/2006/picture">
+                <pic:pic xmlns:pic="http://schemas.openxmlformats.org/drawingml/2006/picture">
+                  <pic:nvPicPr>
+                    <pic:cNvPr id="14" name="Picture 13"/>
+                    <pic:cNvPicPr>
+                      <a:picLocks noChangeAspect="1"/>
+                    </pic:cNvPicPr>
+                  </pic:nvPicPr>
+                  <pic:blipFill>
+                    <a:blip r:embed="rId17"/>
+                    <a:stretch>
+                      <a:fillRect/>
+                    </a:stretch>
+                  </pic:blipFill>
+                  <pic:spPr>
+                    <a:xfrm>
+                      <a:off x="0" y="0"/>
+                      <a:ext cx="6075680" cy="1858645"/>
+                    </a:xfrm>
+                    <a:prstGeom prst="rect">
+                      <a:avLst/>
+                    </a:prstGeom>
+                    <a:noFill/>
+                    <a:ln>
+                      <a:noFill/>
+                    </a:ln>
+                  </pic:spPr>
+                </pic:pic>
+              </a:graphicData>
+            </a:graphic>
+          </wp:inline>
+        </w:drawing>
+      </w:r>
+    </w:p>
+    <w:p>
+      <w:pPr>
+        <w:pStyle w:val="6"/>
+        <w:numPr>
+          <w:numId w:val="0"/>
+        </w:numPr>
+        <w:ind w:leftChars="0"/>
+        <w:jc w:val="center"/>
+        <w:rPr>
+          <w:rFonts w:hint="default"/>
+          <w:lang w:val="en-US"/>
+        </w:rPr>
+      </w:pPr>
+      <w:r>
+        <w:t xml:space="preserve">Figure </w:t>
+      </w:r>
+      <w:r>
+        <w:fldChar w:fldCharType="begin"/>
+      </w:r>
+      <w:r>
+        <w:instrText xml:space="preserve"> SEQ Figure \* ARABIC </w:instrText>
+      </w:r>
+      <w:r>
+        <w:fldChar w:fldCharType="separate"/>
+      </w:r>
+      <w:r>
+        <w:t>12</w:t>
+      </w:r>
+      <w:r>
+        <w:fldChar w:fldCharType="end"/>
+      </w:r>
+      <w:r>
+        <w:rPr>
+          <w:lang w:val="en-US"/>
+        </w:rPr>
+        <w:t>-Priority level register</w:t>
+      </w:r>
+    </w:p>
+    <w:p>
+      <w:pPr>
+        <w:numPr>
+          <w:numId w:val="0"/>
+        </w:numPr>
+        <w:ind w:leftChars="0"/>
+        <w:jc w:val="center"/>
+      </w:pPr>
+      <w:r>
+        <w:drawing>
+          <wp:inline distT="0" distB="0" distL="114300" distR="114300">
+            <wp:extent cx="5939155" cy="1183640"/>
+            <wp:effectExtent l="0" t="0" r="4445" b="10160"/>
+            <wp:docPr id="15" name="Picture 14"/>
+            <wp:cNvGraphicFramePr>
+              <a:graphicFrameLocks xmlns:a="http://schemas.openxmlformats.org/drawingml/2006/main" noChangeAspect="1"/>
+            </wp:cNvGraphicFramePr>
+            <a:graphic xmlns:a="http://schemas.openxmlformats.org/drawingml/2006/main">
+              <a:graphicData uri="http://schemas.openxmlformats.org/drawingml/2006/picture">
+                <pic:pic xmlns:pic="http://schemas.openxmlformats.org/drawingml/2006/picture">
+                  <pic:nvPicPr>
+                    <pic:cNvPr id="15" name="Picture 14"/>
+                    <pic:cNvPicPr>
+                      <a:picLocks noChangeAspect="1"/>
+                    </pic:cNvPicPr>
+                  </pic:nvPicPr>
+                  <pic:blipFill>
+                    <a:blip r:embed="rId18"/>
+                    <a:stretch>
+                      <a:fillRect/>
+                    </a:stretch>
+                  </pic:blipFill>
+                  <pic:spPr>
+                    <a:xfrm>
+                      <a:off x="0" y="0"/>
+                      <a:ext cx="5939155" cy="1183640"/>
+                    </a:xfrm>
+                    <a:prstGeom prst="rect">
+                      <a:avLst/>
+                    </a:prstGeom>
+                    <a:noFill/>
+                    <a:ln>
+                      <a:noFill/>
+                    </a:ln>
+                  </pic:spPr>
+                </pic:pic>
+              </a:graphicData>
+            </a:graphic>
+          </wp:inline>
+        </w:drawing>
+      </w:r>
+    </w:p>
+    <w:p>
+      <w:pPr>
+        <w:pStyle w:val="6"/>
+        <w:numPr>
+          <w:numId w:val="0"/>
+        </w:numPr>
+        <w:ind w:leftChars="0"/>
+        <w:jc w:val="center"/>
+        <w:rPr>
+          <w:rFonts w:hint="default"/>
+          <w:lang w:val="en-US"/>
+        </w:rPr>
+      </w:pPr>
+      <w:r>
+        <w:t xml:space="preserve">Figure </w:t>
+      </w:r>
+      <w:r>
+        <w:fldChar w:fldCharType="begin"/>
+      </w:r>
+      <w:r>
+        <w:instrText xml:space="preserve"> SEQ Figure \* ARABIC </w:instrText>
+      </w:r>
+      <w:r>
+        <w:fldChar w:fldCharType="separate"/>
+      </w:r>
+      <w:r>
+        <w:t>13</w:t>
+      </w:r>
+      <w:r>
+        <w:fldChar w:fldCharType="end"/>
+      </w:r>
+      <w:r>
+        <w:rPr>
+          <w:lang w:val="en-US"/>
+        </w:rPr>
+        <w:t>-upd_priority signal</w:t>
+      </w:r>
+    </w:p>
+    <w:p>
+      <w:pPr>
+        <w:numPr>
+          <w:numId w:val="0"/>
+        </w:numPr>
+        <w:ind w:leftChars="0"/>
+        <w:jc w:val="center"/>
+      </w:pPr>
+      <w:r>
+        <w:drawing>
+          <wp:inline distT="0" distB="0" distL="114300" distR="114300">
+            <wp:extent cx="5878195" cy="1348740"/>
+            <wp:effectExtent l="0" t="0" r="14605" b="22860"/>
+            <wp:docPr id="16" name="Picture 15"/>
+            <wp:cNvGraphicFramePr>
+              <a:graphicFrameLocks xmlns:a="http://schemas.openxmlformats.org/drawingml/2006/main" noChangeAspect="1"/>
+            </wp:cNvGraphicFramePr>
+            <a:graphic xmlns:a="http://schemas.openxmlformats.org/drawingml/2006/main">
+              <a:graphicData uri="http://schemas.openxmlformats.org/drawingml/2006/picture">
+                <pic:pic xmlns:pic="http://schemas.openxmlformats.org/drawingml/2006/picture">
+                  <pic:nvPicPr>
+                    <pic:cNvPr id="16" name="Picture 15"/>
+                    <pic:cNvPicPr>
+                      <a:picLocks noChangeAspect="1"/>
+                    </pic:cNvPicPr>
+                  </pic:nvPicPr>
+                  <pic:blipFill>
+                    <a:blip r:embed="rId19"/>
+                    <a:stretch>
+                      <a:fillRect/>
+                    </a:stretch>
+                  </pic:blipFill>
+                  <pic:spPr>
+                    <a:xfrm>
+                      <a:off x="0" y="0"/>
+                      <a:ext cx="5878195" cy="1348740"/>
+                    </a:xfrm>
+                    <a:prstGeom prst="rect">
+                      <a:avLst/>
+                    </a:prstGeom>
+                    <a:noFill/>
+                    <a:ln>
+                      <a:noFill/>
+                    </a:ln>
+                  </pic:spPr>
+                </pic:pic>
+              </a:graphicData>
+            </a:graphic>
+          </wp:inline>
+        </w:drawing>
+      </w:r>
+    </w:p>
+    <w:p>
+      <w:pPr>
+        <w:pStyle w:val="6"/>
+        <w:numPr>
+          <w:numId w:val="0"/>
+        </w:numPr>
+        <w:ind w:leftChars="0"/>
+        <w:jc w:val="center"/>
+        <w:rPr>
+          <w:rFonts w:hint="default"/>
+          <w:lang w:val="en-US"/>
+        </w:rPr>
+      </w:pPr>
+      <w:r>
+        <w:t xml:space="preserve">Figure </w:t>
+      </w:r>
+      <w:r>
+        <w:fldChar w:fldCharType="begin"/>
+      </w:r>
+      <w:r>
+        <w:instrText xml:space="preserve"> SEQ Figure \* ARABIC </w:instrText>
+      </w:r>
+      <w:r>
+        <w:fldChar w:fldCharType="separate"/>
+      </w:r>
+      <w:r>
+        <w:t>14</w:t>
+      </w:r>
+      <w:r>
+        <w:fldChar w:fldCharType="end"/>
+      </w:r>
+      <w:r>
+        <w:rPr>
+          <w:lang w:val="en-US"/>
+        </w:rPr>
+        <w:t>-nx_priority signal</w:t>
+      </w:r>
+    </w:p>
+    <w:p>
+      <w:pPr>
+        <w:numPr>
+          <w:numId w:val="0"/>
+        </w:numPr>
+        <w:ind w:leftChars="0"/>
+        <w:jc w:val="center"/>
+      </w:pPr>
+      <w:r>
+        <w:drawing>
+          <wp:inline distT="0" distB="0" distL="114300" distR="114300">
+            <wp:extent cx="5961380" cy="891540"/>
+            <wp:effectExtent l="0" t="0" r="7620" b="22860"/>
+            <wp:docPr id="17" name="Picture 16"/>
+            <wp:cNvGraphicFramePr>
+              <a:graphicFrameLocks xmlns:a="http://schemas.openxmlformats.org/drawingml/2006/main" noChangeAspect="1"/>
+            </wp:cNvGraphicFramePr>
+            <a:graphic xmlns:a="http://schemas.openxmlformats.org/drawingml/2006/main">
+              <a:graphicData uri="http://schemas.openxmlformats.org/drawingml/2006/picture">
+                <pic:pic xmlns:pic="http://schemas.openxmlformats.org/drawingml/2006/picture">
+                  <pic:nvPicPr>
+                    <pic:cNvPr id="17" name="Picture 16"/>
+                    <pic:cNvPicPr>
+                      <a:picLocks noChangeAspect="1"/>
+                    </pic:cNvPicPr>
+                  </pic:nvPicPr>
+                  <pic:blipFill>
+                    <a:blip r:embed="rId20"/>
+                    <a:stretch>
+                      <a:fillRect/>
+                    </a:stretch>
+                  </pic:blipFill>
+                  <pic:spPr>
+                    <a:xfrm>
+                      <a:off x="0" y="0"/>
+                      <a:ext cx="5961380" cy="891540"/>
+                    </a:xfrm>
+                    <a:prstGeom prst="rect">
+                      <a:avLst/>
+                    </a:prstGeom>
+                    <a:noFill/>
+                    <a:ln>
+                      <a:noFill/>
+                    </a:ln>
+                  </pic:spPr>
+                </pic:pic>
+              </a:graphicData>
+            </a:graphic>
+          </wp:inline>
+        </w:drawing>
+      </w:r>
+    </w:p>
+    <w:p>
+      <w:pPr>
+        <w:pStyle w:val="6"/>
+        <w:numPr>
+          <w:numId w:val="0"/>
+        </w:numPr>
+        <w:ind w:leftChars="0"/>
+        <w:jc w:val="center"/>
+        <w:rPr>
+          <w:rFonts w:hint="default"/>
+          <w:lang w:val="en-US"/>
+        </w:rPr>
+      </w:pPr>
+      <w:r>
+        <w:t xml:space="preserve">Figure </w:t>
+      </w:r>
+      <w:r>
+        <w:fldChar w:fldCharType="begin"/>
+      </w:r>
+      <w:r>
+        <w:instrText xml:space="preserve"> SEQ Figure \* ARABIC </w:instrText>
+      </w:r>
+      <w:r>
+        <w:fldChar w:fldCharType="separate"/>
+      </w:r>
+      <w:r>
+        <w:t>15</w:t>
+      </w:r>
+      <w:r>
+        <w:fldChar w:fldCharType="end"/>
+      </w:r>
+      <w:r>
+        <w:rPr>
+          <w:lang w:val="en-US"/>
+        </w:rPr>
+        <w:t>-Larger or equal comparator</w:t>
+      </w:r>
+    </w:p>
+    <w:p>
+      <w:pPr>
+        <w:numPr>
+          <w:numId w:val="0"/>
+        </w:numPr>
+        <w:ind w:leftChars="0"/>
+        <w:jc w:val="center"/>
+      </w:pPr>
+      <w:r>
+        <w:drawing>
+          <wp:inline distT="0" distB="0" distL="114300" distR="114300">
+            <wp:extent cx="3632835" cy="2444115"/>
+            <wp:effectExtent l="0" t="0" r="24765" b="19685"/>
+            <wp:docPr id="18" name="Picture 17"/>
+            <wp:cNvGraphicFramePr>
+              <a:graphicFrameLocks xmlns:a="http://schemas.openxmlformats.org/drawingml/2006/main" noChangeAspect="1"/>
+            </wp:cNvGraphicFramePr>
+            <a:graphic xmlns:a="http://schemas.openxmlformats.org/drawingml/2006/main">
+              <a:graphicData uri="http://schemas.openxmlformats.org/drawingml/2006/picture">
+                <pic:pic xmlns:pic="http://schemas.openxmlformats.org/drawingml/2006/picture">
+                  <pic:nvPicPr>
+                    <pic:cNvPr id="18" name="Picture 17"/>
+                    <pic:cNvPicPr>
+                      <a:picLocks noChangeAspect="1"/>
+                    </pic:cNvPicPr>
+                  </pic:nvPicPr>
+                  <pic:blipFill>
+                    <a:blip r:embed="rId21"/>
+                    <a:stretch>
+                      <a:fillRect/>
+                    </a:stretch>
+                  </pic:blipFill>
+                  <pic:spPr>
+                    <a:xfrm>
+                      <a:off x="0" y="0"/>
+                      <a:ext cx="3632835" cy="2444115"/>
+                    </a:xfrm>
+                    <a:prstGeom prst="rect">
+                      <a:avLst/>
+                    </a:prstGeom>
+                    <a:noFill/>
+                    <a:ln>
+                      <a:noFill/>
+                    </a:ln>
+                  </pic:spPr>
+                </pic:pic>
+              </a:graphicData>
+            </a:graphic>
+          </wp:inline>
+        </w:drawing>
+      </w:r>
+    </w:p>
+    <w:p>
+      <w:pPr>
+        <w:pStyle w:val="6"/>
+        <w:numPr>
+          <w:numId w:val="0"/>
+        </w:numPr>
+        <w:ind w:leftChars="0"/>
+        <w:jc w:val="center"/>
+        <w:rPr>
+          <w:rFonts w:hint="default"/>
+          <w:lang w:val="en-US"/>
+        </w:rPr>
+      </w:pPr>
+      <w:r>
+        <w:t xml:space="preserve">Figure </w:t>
+      </w:r>
+      <w:r>
+        <w:fldChar w:fldCharType="begin"/>
+      </w:r>
+      <w:r>
+        <w:instrText xml:space="preserve"> SEQ Figure \* ARABIC </w:instrText>
+      </w:r>
+      <w:r>
+        <w:fldChar w:fldCharType="separate"/>
+      </w:r>
+      <w:r>
+        <w:t>16</w:t>
+      </w:r>
+      <w:r>
+        <w:fldChar w:fldCharType="end"/>
+      </w:r>
+      <w:r>
+        <w:rPr>
+          <w:lang w:val="en-US"/>
+        </w:rPr>
+        <w:t>-True table of comparator 1-bit</w:t>
+      </w:r>
+    </w:p>
+    <w:p>
+      <w:pPr>
+        <w:numPr>
+          <w:numId w:val="0"/>
+        </w:numPr>
+        <w:ind w:leftChars="0"/>
+        <w:rPr>
+          <w:rFonts w:hint="default"/>
+          <w:lang w:val="en-US"/>
+        </w:rPr>
+      </w:pPr>
+      <w:r>
+        <w:rPr>
+          <w:rFonts w:hint="default"/>
+          <w:lang w:val="en-US"/>
+        </w:rPr>
+        <w:t>Priority selection: When master send a request to slave, one of outputs of priority selection is asserted. This output, is called by request level, includes priority level information.</w:t>
+      </w:r>
+    </w:p>
+    <w:p>
+      <w:pPr>
+        <w:numPr>
+          <w:numId w:val="0"/>
+        </w:numPr>
+        <w:ind w:leftChars="0"/>
+        <w:jc w:val="center"/>
+      </w:pPr>
+      <w:r>
+        <w:drawing>
+          <wp:inline distT="0" distB="0" distL="114300" distR="114300">
+            <wp:extent cx="5738495" cy="1555750"/>
+            <wp:effectExtent l="0" t="0" r="1905" b="19050"/>
+            <wp:docPr id="19" name="Picture 18"/>
+            <wp:cNvGraphicFramePr>
+              <a:graphicFrameLocks xmlns:a="http://schemas.openxmlformats.org/drawingml/2006/main" noChangeAspect="1"/>
+            </wp:cNvGraphicFramePr>
+            <a:graphic xmlns:a="http://schemas.openxmlformats.org/drawingml/2006/main">
+              <a:graphicData uri="http://schemas.openxmlformats.org/drawingml/2006/picture">
+                <pic:pic xmlns:pic="http://schemas.openxmlformats.org/drawingml/2006/picture">
+                  <pic:nvPicPr>
+                    <pic:cNvPr id="19" name="Picture 18"/>
+                    <pic:cNvPicPr>
+                      <a:picLocks noChangeAspect="1"/>
+                    </pic:cNvPicPr>
+                  </pic:nvPicPr>
+                  <pic:blipFill>
+                    <a:blip r:embed="rId22"/>
+                    <a:stretch>
+                      <a:fillRect/>
+                    </a:stretch>
+                  </pic:blipFill>
+                  <pic:spPr>
+                    <a:xfrm>
+                      <a:off x="0" y="0"/>
+                      <a:ext cx="5738495" cy="1555750"/>
+                    </a:xfrm>
+                    <a:prstGeom prst="rect">
+                      <a:avLst/>
+                    </a:prstGeom>
+                    <a:noFill/>
+                    <a:ln>
+                      <a:noFill/>
+                    </a:ln>
+                  </pic:spPr>
+                </pic:pic>
+              </a:graphicData>
+            </a:graphic>
+          </wp:inline>
+        </w:drawing>
+      </w:r>
+    </w:p>
+    <w:p>
+      <w:pPr>
+        <w:pStyle w:val="6"/>
+        <w:numPr>
+          <w:numId w:val="0"/>
+        </w:numPr>
+        <w:ind w:leftChars="0"/>
+        <w:jc w:val="center"/>
+        <w:rPr>
+          <w:rFonts w:hint="default"/>
+          <w:lang w:val="en-US"/>
+        </w:rPr>
+      </w:pPr>
+      <w:r>
+        <w:t xml:space="preserve">Figure </w:t>
+      </w:r>
+      <w:r>
+        <w:fldChar w:fldCharType="begin"/>
+      </w:r>
+      <w:r>
+        <w:instrText xml:space="preserve"> SEQ Figure \* ARABIC </w:instrText>
+      </w:r>
+      <w:r>
+        <w:fldChar w:fldCharType="separate"/>
+      </w:r>
+      <w:r>
+        <w:t>17</w:t>
+      </w:r>
+      <w:r>
+        <w:fldChar w:fldCharType="end"/>
+      </w:r>
+      <w:r>
+        <w:rPr>
+          <w:lang w:val="en-US"/>
+        </w:rPr>
+        <w:t>-Priority request decoder</w:t>
+      </w:r>
+    </w:p>
+    <w:p>
+      <w:pPr>
+        <w:numPr>
+          <w:numId w:val="0"/>
+        </w:numPr>
+        <w:ind w:leftChars="0"/>
+        <w:rPr>
+          <w:rFonts w:hint="default"/>
+          <w:lang w:val="en-US"/>
+        </w:rPr>
+      </w:pPr>
+      <w:r>
+        <w:rPr>
+          <w:rFonts w:hint="default"/>
+          <w:lang w:val="en-US"/>
+        </w:rPr>
+        <w:t>Asserted request check: Group all request the same level</w:t>
+      </w:r>
+    </w:p>
+    <w:p>
+      <w:pPr>
+        <w:numPr>
+          <w:numId w:val="0"/>
+        </w:numPr>
+        <w:ind w:leftChars="0"/>
+        <w:jc w:val="center"/>
+      </w:pPr>
+      <w:r>
+        <w:drawing>
+          <wp:inline distT="0" distB="0" distL="114300" distR="114300">
+            <wp:extent cx="5271135" cy="540385"/>
+            <wp:effectExtent l="0" t="0" r="12065" b="18415"/>
+            <wp:docPr id="20" name="Picture 19"/>
+            <wp:cNvGraphicFramePr>
+              <a:graphicFrameLocks xmlns:a="http://schemas.openxmlformats.org/drawingml/2006/main" noChangeAspect="1"/>
+            </wp:cNvGraphicFramePr>
+            <a:graphic xmlns:a="http://schemas.openxmlformats.org/drawingml/2006/main">
+              <a:graphicData uri="http://schemas.openxmlformats.org/drawingml/2006/picture">
+                <pic:pic xmlns:pic="http://schemas.openxmlformats.org/drawingml/2006/picture">
+                  <pic:nvPicPr>
+                    <pic:cNvPr id="20" name="Picture 19"/>
+                    <pic:cNvPicPr>
+                      <a:picLocks noChangeAspect="1"/>
+                    </pic:cNvPicPr>
+                  </pic:nvPicPr>
+                  <pic:blipFill>
+                    <a:blip r:embed="rId23"/>
+                    <a:stretch>
+                      <a:fillRect/>
+                    </a:stretch>
+                  </pic:blipFill>
+                  <pic:spPr>
+                    <a:xfrm>
+                      <a:off x="0" y="0"/>
+                      <a:ext cx="5271135" cy="540385"/>
+                    </a:xfrm>
+                    <a:prstGeom prst="rect">
+                      <a:avLst/>
+                    </a:prstGeom>
+                    <a:noFill/>
+                    <a:ln>
+                      <a:noFill/>
+                    </a:ln>
+                  </pic:spPr>
+                </pic:pic>
+              </a:graphicData>
+            </a:graphic>
+          </wp:inline>
+        </w:drawing>
+      </w:r>
+    </w:p>
+    <w:p>
+      <w:pPr>
+        <w:pStyle w:val="6"/>
+        <w:numPr>
+          <w:numId w:val="0"/>
+        </w:numPr>
+        <w:ind w:leftChars="0"/>
+        <w:jc w:val="center"/>
+        <w:rPr>
+          <w:rFonts w:hint="default"/>
+          <w:lang w:val="en-US"/>
+        </w:rPr>
+      </w:pPr>
+      <w:r>
+        <w:t xml:space="preserve">Figure </w:t>
+      </w:r>
+      <w:r>
+        <w:fldChar w:fldCharType="begin"/>
+      </w:r>
+      <w:r>
+        <w:instrText xml:space="preserve"> SEQ Figure \* ARABIC </w:instrText>
+      </w:r>
+      <w:r>
+        <w:fldChar w:fldCharType="separate"/>
+      </w:r>
+      <w:r>
+        <w:t>18</w:t>
+      </w:r>
+      <w:r>
+        <w:fldChar w:fldCharType="end"/>
+      </w:r>
+      <w:r>
+        <w:rPr>
+          <w:lang w:val="en-US"/>
+        </w:rPr>
+        <w:t>-Asserted request check</w:t>
+      </w:r>
+    </w:p>
+    <w:p>
+      <w:pPr>
+        <w:numPr>
+          <w:numId w:val="0"/>
+        </w:numPr>
+        <w:ind w:leftChars="0"/>
+        <w:rPr>
+          <w:rFonts w:hint="default"/>
+          <w:lang w:val="en-US"/>
+        </w:rPr>
+      </w:pPr>
+      <w:r>
+        <w:rPr>
+          <w:rFonts w:hint="default"/>
+          <w:lang w:val="en-US"/>
+        </w:rPr>
+        <w:t>Request enable: Identify to highest request level in all requests.</w:t>
+      </w:r>
+    </w:p>
+    <w:p>
+      <w:pPr>
+        <w:numPr>
+          <w:numId w:val="0"/>
+        </w:numPr>
+        <w:ind w:leftChars="0"/>
+        <w:jc w:val="center"/>
+      </w:pPr>
+      <w:r>
+        <w:drawing>
+          <wp:inline distT="0" distB="0" distL="114300" distR="114300">
+            <wp:extent cx="4553585" cy="3066415"/>
+            <wp:effectExtent l="0" t="0" r="18415" b="6985"/>
+            <wp:docPr id="21" name="Picture 20"/>
+            <wp:cNvGraphicFramePr>
+              <a:graphicFrameLocks xmlns:a="http://schemas.openxmlformats.org/drawingml/2006/main" noChangeAspect="1"/>
+            </wp:cNvGraphicFramePr>
+            <a:graphic xmlns:a="http://schemas.openxmlformats.org/drawingml/2006/main">
+              <a:graphicData uri="http://schemas.openxmlformats.org/drawingml/2006/picture">
+                <pic:pic xmlns:pic="http://schemas.openxmlformats.org/drawingml/2006/picture">
+                  <pic:nvPicPr>
+                    <pic:cNvPr id="21" name="Picture 20"/>
+                    <pic:cNvPicPr>
+                      <a:picLocks noChangeAspect="1"/>
+                    </pic:cNvPicPr>
+                  </pic:nvPicPr>
+                  <pic:blipFill>
+                    <a:blip r:embed="rId24"/>
+                    <a:stretch>
+                      <a:fillRect/>
+                    </a:stretch>
+                  </pic:blipFill>
+                  <pic:spPr>
+                    <a:xfrm>
+                      <a:off x="0" y="0"/>
+                      <a:ext cx="4553585" cy="3066415"/>
+                    </a:xfrm>
+                    <a:prstGeom prst="rect">
+                      <a:avLst/>
+                    </a:prstGeom>
+                    <a:noFill/>
+                    <a:ln>
+                      <a:noFill/>
+                    </a:ln>
+                  </pic:spPr>
+                </pic:pic>
+              </a:graphicData>
+            </a:graphic>
+          </wp:inline>
+        </w:drawing>
+      </w:r>
+    </w:p>
+    <w:p>
+      <w:pPr>
+        <w:pStyle w:val="6"/>
+        <w:numPr>
+          <w:numId w:val="0"/>
+        </w:numPr>
+        <w:ind w:leftChars="0"/>
+        <w:jc w:val="center"/>
+        <w:rPr>
+          <w:rFonts w:hint="default"/>
+          <w:lang w:val="en-US"/>
+        </w:rPr>
+      </w:pPr>
+      <w:r>
+        <w:t xml:space="preserve">Figure </w:t>
+      </w:r>
+      <w:r>
+        <w:fldChar w:fldCharType="begin"/>
+      </w:r>
+      <w:r>
+        <w:instrText xml:space="preserve"> SEQ Figure \* ARABIC </w:instrText>
+      </w:r>
+      <w:r>
+        <w:fldChar w:fldCharType="separate"/>
+      </w:r>
+      <w:r>
+        <w:t>19</w:t>
+      </w:r>
+      <w:r>
+        <w:fldChar w:fldCharType="end"/>
+      </w:r>
+      <w:r>
+        <w:rPr>
+          <w:lang w:val="en-US"/>
+        </w:rPr>
+        <w:t>-Request enable</w:t>
+      </w:r>
+    </w:p>
+    <w:p>
+      <w:pPr>
+        <w:numPr>
+          <w:numId w:val="0"/>
+        </w:numPr>
+        <w:ind w:leftChars="0"/>
+        <w:rPr>
+          <w:rFonts w:hint="default"/>
+          <w:lang w:val="en-US"/>
+        </w:rPr>
+      </w:pPr>
+      <w:r>
+        <w:rPr>
+          <w:rFonts w:hint="default"/>
+          <w:lang w:val="en-US"/>
+        </w:rPr>
+        <w:t>Request mask: Mask requests lower priority.</w:t>
+      </w:r>
+    </w:p>
+    <w:p>
+      <w:pPr>
+        <w:numPr>
+          <w:numId w:val="0"/>
+        </w:numPr>
+        <w:ind w:leftChars="0"/>
+        <w:jc w:val="center"/>
+      </w:pPr>
+      <w:r>
+        <w:drawing>
+          <wp:inline distT="0" distB="0" distL="114300" distR="114300">
+            <wp:extent cx="5272405" cy="2347595"/>
+            <wp:effectExtent l="0" t="0" r="10795" b="14605"/>
+            <wp:docPr id="23" name="Picture 22"/>
+            <wp:cNvGraphicFramePr>
+              <a:graphicFrameLocks xmlns:a="http://schemas.openxmlformats.org/drawingml/2006/main" noChangeAspect="1"/>
+            </wp:cNvGraphicFramePr>
+            <a:graphic xmlns:a="http://schemas.openxmlformats.org/drawingml/2006/main">
+              <a:graphicData uri="http://schemas.openxmlformats.org/drawingml/2006/picture">
+                <pic:pic xmlns:pic="http://schemas.openxmlformats.org/drawingml/2006/picture">
+                  <pic:nvPicPr>
+                    <pic:cNvPr id="23" name="Picture 22"/>
+                    <pic:cNvPicPr>
+                      <a:picLocks noChangeAspect="1"/>
+                    </pic:cNvPicPr>
+                  </pic:nvPicPr>
+                  <pic:blipFill>
+                    <a:blip r:embed="rId25"/>
+                    <a:stretch>
+                      <a:fillRect/>
+                    </a:stretch>
+                  </pic:blipFill>
+                  <pic:spPr>
+                    <a:xfrm>
+                      <a:off x="0" y="0"/>
+                      <a:ext cx="5272405" cy="2347595"/>
+                    </a:xfrm>
+                    <a:prstGeom prst="rect">
+                      <a:avLst/>
+                    </a:prstGeom>
+                    <a:noFill/>
+                    <a:ln>
+                      <a:noFill/>
+                    </a:ln>
+                  </pic:spPr>
+                </pic:pic>
+              </a:graphicData>
+            </a:graphic>
+          </wp:inline>
+        </w:drawing>
+      </w:r>
+    </w:p>
+    <w:p>
+      <w:pPr>
+        <w:pStyle w:val="6"/>
+        <w:numPr>
+          <w:numId w:val="0"/>
+        </w:numPr>
+        <w:ind w:leftChars="0"/>
+        <w:jc w:val="center"/>
+        <w:rPr>
+          <w:rFonts w:hint="default"/>
+          <w:lang w:val="en-US"/>
+        </w:rPr>
+      </w:pPr>
+      <w:r>
+        <w:t xml:space="preserve">Figure </w:t>
+      </w:r>
+      <w:r>
+        <w:fldChar w:fldCharType="begin"/>
+      </w:r>
+      <w:r>
+        <w:instrText xml:space="preserve"> SEQ Figure \* ARABIC </w:instrText>
+      </w:r>
+      <w:r>
+        <w:fldChar w:fldCharType="separate"/>
+      </w:r>
+      <w:r>
+        <w:t>20</w:t>
+      </w:r>
+      <w:r>
+        <w:fldChar w:fldCharType="end"/>
+      </w:r>
+      <w:r>
+        <w:rPr>
+          <w:lang w:val="en-US"/>
+        </w:rPr>
+        <w:t>-Request mask</w:t>
+      </w:r>
+    </w:p>
+    <w:p>
+      <w:pPr>
+        <w:numPr>
+          <w:numId w:val="0"/>
+        </w:numPr>
+        <w:ind w:leftChars="0"/>
+        <w:rPr>
+          <w:rFonts w:hint="default"/>
+          <w:lang w:val="en-US"/>
+        </w:rPr>
+      </w:pPr>
+      <w:r>
+        <w:rPr>
+          <w:rFonts w:hint="default"/>
+          <w:lang w:val="en-US"/>
+        </w:rPr>
+        <w:t>Grant register: Generate grant signal. Grant signal is asserted after 1 cycle request asserted.</w:t>
+      </w:r>
+    </w:p>
+    <w:p>
+      <w:pPr>
+        <w:numPr>
+          <w:numId w:val="0"/>
+        </w:numPr>
+        <w:ind w:leftChars="0"/>
+        <w:jc w:val="center"/>
+      </w:pPr>
+      <w:r>
+        <w:drawing>
+          <wp:inline distT="0" distB="0" distL="114300" distR="114300">
+            <wp:extent cx="5269230" cy="483870"/>
+            <wp:effectExtent l="0" t="0" r="13970" b="24130"/>
+            <wp:docPr id="24" name="Picture 23"/>
+            <wp:cNvGraphicFramePr>
+              <a:graphicFrameLocks xmlns:a="http://schemas.openxmlformats.org/drawingml/2006/main" noChangeAspect="1"/>
+            </wp:cNvGraphicFramePr>
+            <a:graphic xmlns:a="http://schemas.openxmlformats.org/drawingml/2006/main">
+              <a:graphicData uri="http://schemas.openxmlformats.org/drawingml/2006/picture">
+                <pic:pic xmlns:pic="http://schemas.openxmlformats.org/drawingml/2006/picture">
+                  <pic:nvPicPr>
+                    <pic:cNvPr id="24" name="Picture 23"/>
+                    <pic:cNvPicPr>
+                      <a:picLocks noChangeAspect="1"/>
+                    </pic:cNvPicPr>
+                  </pic:nvPicPr>
+                  <pic:blipFill>
+                    <a:blip r:embed="rId26"/>
+                    <a:stretch>
+                      <a:fillRect/>
+                    </a:stretch>
+                  </pic:blipFill>
+                  <pic:spPr>
+                    <a:xfrm>
+                      <a:off x="0" y="0"/>
+                      <a:ext cx="5269230" cy="483870"/>
+                    </a:xfrm>
+                    <a:prstGeom prst="rect">
+                      <a:avLst/>
+                    </a:prstGeom>
+                    <a:noFill/>
+                    <a:ln>
+                      <a:noFill/>
+                    </a:ln>
+                  </pic:spPr>
+                </pic:pic>
+              </a:graphicData>
+            </a:graphic>
+          </wp:inline>
+        </w:drawing>
+      </w:r>
+    </w:p>
+    <w:p>
+      <w:pPr>
+        <w:pStyle w:val="6"/>
+        <w:numPr>
+          <w:numId w:val="0"/>
+        </w:numPr>
+        <w:ind w:leftChars="0"/>
+        <w:jc w:val="center"/>
+        <w:rPr>
+          <w:rFonts w:hint="default"/>
+          <w:lang w:val="en-US"/>
+        </w:rPr>
+      </w:pPr>
+      <w:r>
+        <w:t xml:space="preserve">Figure </w:t>
+      </w:r>
+      <w:r>
+        <w:fldChar w:fldCharType="begin"/>
+      </w:r>
+      <w:r>
+        <w:instrText xml:space="preserve"> SEQ Figure \* ARABIC </w:instrText>
+      </w:r>
+      <w:r>
+        <w:fldChar w:fldCharType="separate"/>
+      </w:r>
+      <w:r>
+        <w:t>21</w:t>
+      </w:r>
+      <w:r>
+        <w:fldChar w:fldCharType="end"/>
+      </w:r>
+      <w:r>
+        <w:rPr>
+          <w:lang w:val="en-US"/>
+        </w:rPr>
+        <w:t>-n</w:t>
+      </w:r>
+      <w:r>
+        <w:rPr>
+          <w:rFonts w:hint="default"/>
+          <w:lang w:val="en-US"/>
+        </w:rPr>
+        <w:t>ew</w:t>
+      </w:r>
+      <w:r>
+        <w:rPr>
+          <w:lang w:val="en-US"/>
+        </w:rPr>
+        <w:t>_grant signal</w:t>
+      </w:r>
+    </w:p>
+    <w:p>
+      <w:pPr>
+        <w:numPr>
+          <w:numId w:val="0"/>
+        </w:numPr>
+        <w:ind w:leftChars="0"/>
+        <w:jc w:val="center"/>
+      </w:pPr>
+      <w:r>
+        <w:drawing>
+          <wp:inline distT="0" distB="0" distL="114300" distR="114300">
+            <wp:extent cx="5210175" cy="2028825"/>
+            <wp:effectExtent l="0" t="0" r="22225" b="3175"/>
+            <wp:docPr id="25" name="Picture 24"/>
+            <wp:cNvGraphicFramePr>
+              <a:graphicFrameLocks xmlns:a="http://schemas.openxmlformats.org/drawingml/2006/main" noChangeAspect="1"/>
+            </wp:cNvGraphicFramePr>
+            <a:graphic xmlns:a="http://schemas.openxmlformats.org/drawingml/2006/main">
+              <a:graphicData uri="http://schemas.openxmlformats.org/drawingml/2006/picture">
+                <pic:pic xmlns:pic="http://schemas.openxmlformats.org/drawingml/2006/picture">
+                  <pic:nvPicPr>
+                    <pic:cNvPr id="25" name="Picture 24"/>
+                    <pic:cNvPicPr>
+                      <a:picLocks noChangeAspect="1"/>
+                    </pic:cNvPicPr>
+                  </pic:nvPicPr>
+                  <pic:blipFill>
+                    <a:blip r:embed="rId27"/>
+                    <a:stretch>
+                      <a:fillRect/>
+                    </a:stretch>
+                  </pic:blipFill>
+                  <pic:spPr>
+                    <a:xfrm>
+                      <a:off x="0" y="0"/>
+                      <a:ext cx="5210175" cy="2028825"/>
+                    </a:xfrm>
+                    <a:prstGeom prst="rect">
+                      <a:avLst/>
+                    </a:prstGeom>
+                    <a:noFill/>
+                    <a:ln>
+                      <a:noFill/>
+                    </a:ln>
+                  </pic:spPr>
+                </pic:pic>
+              </a:graphicData>
+            </a:graphic>
+          </wp:inline>
+        </w:drawing>
+      </w:r>
+    </w:p>
+    <w:p>
+      <w:pPr>
+        <w:pStyle w:val="6"/>
+        <w:numPr>
+          <w:numId w:val="0"/>
+        </w:numPr>
+        <w:ind w:leftChars="0"/>
+        <w:jc w:val="center"/>
+        <w:rPr>
+          <w:rFonts w:hint="default"/>
+          <w:lang w:val="en-US"/>
+        </w:rPr>
+      </w:pPr>
+      <w:r>
+        <w:t xml:space="preserve">Figure </w:t>
+      </w:r>
+      <w:r>
+        <w:fldChar w:fldCharType="begin"/>
+      </w:r>
+      <w:r>
+        <w:instrText xml:space="preserve"> SEQ Figure \* ARABIC </w:instrText>
+      </w:r>
+      <w:r>
+        <w:fldChar w:fldCharType="separate"/>
+      </w:r>
+      <w:r>
+        <w:t>22</w:t>
+      </w:r>
+      <w:r>
+        <w:fldChar w:fldCharType="end"/>
+      </w:r>
+      <w:r>
+        <w:rPr>
+          <w:lang w:val="en-US"/>
+        </w:rPr>
+        <w:t>-nx_grant signal</w:t>
+      </w:r>
+    </w:p>
+    <w:p>
+      <w:pPr>
+        <w:numPr>
+          <w:numId w:val="0"/>
+        </w:numPr>
+        <w:ind w:leftChars="0"/>
+        <w:jc w:val="center"/>
+      </w:pPr>
+      <w:r>
+        <w:drawing>
+          <wp:inline distT="0" distB="0" distL="114300" distR="114300">
+            <wp:extent cx="5270500" cy="2052320"/>
+            <wp:effectExtent l="0" t="0" r="12700" b="5080"/>
+            <wp:docPr id="26" name="Picture 25"/>
+            <wp:cNvGraphicFramePr>
+              <a:graphicFrameLocks xmlns:a="http://schemas.openxmlformats.org/drawingml/2006/main" noChangeAspect="1"/>
+            </wp:cNvGraphicFramePr>
+            <a:graphic xmlns:a="http://schemas.openxmlformats.org/drawingml/2006/main">
+              <a:graphicData uri="http://schemas.openxmlformats.org/drawingml/2006/picture">
+                <pic:pic xmlns:pic="http://schemas.openxmlformats.org/drawingml/2006/picture">
+                  <pic:nvPicPr>
+                    <pic:cNvPr id="26" name="Picture 25"/>
+                    <pic:cNvPicPr>
+                      <a:picLocks noChangeAspect="1"/>
+                    </pic:cNvPicPr>
+                  </pic:nvPicPr>
+                  <pic:blipFill>
+                    <a:blip r:embed="rId28"/>
+                    <a:stretch>
+                      <a:fillRect/>
+                    </a:stretch>
+                  </pic:blipFill>
+                  <pic:spPr>
+                    <a:xfrm>
+                      <a:off x="0" y="0"/>
+                      <a:ext cx="5270500" cy="2052320"/>
+                    </a:xfrm>
+                    <a:prstGeom prst="rect">
+                      <a:avLst/>
+                    </a:prstGeom>
+                    <a:noFill/>
+                    <a:ln>
+                      <a:noFill/>
+                    </a:ln>
+                  </pic:spPr>
+                </pic:pic>
+              </a:graphicData>
+            </a:graphic>
+          </wp:inline>
+        </w:drawing>
+      </w:r>
+    </w:p>
+    <w:p>
+      <w:pPr>
+        <w:pStyle w:val="6"/>
+        <w:numPr>
+          <w:numId w:val="0"/>
+        </w:numPr>
+        <w:ind w:leftChars="0"/>
+        <w:jc w:val="center"/>
+        <w:rPr>
+          <w:rFonts w:hint="default"/>
+          <w:lang w:val="en-US"/>
+        </w:rPr>
+      </w:pPr>
+      <w:r>
+        <w:t xml:space="preserve">Figure </w:t>
+      </w:r>
+      <w:r>
+        <w:fldChar w:fldCharType="begin"/>
+      </w:r>
+      <w:r>
+        <w:instrText xml:space="preserve"> SEQ Figure \* ARABIC </w:instrText>
+      </w:r>
+      <w:r>
+        <w:fldChar w:fldCharType="separate"/>
+      </w:r>
+      <w:r>
+        <w:t>23</w:t>
+      </w:r>
+      <w:r>
+        <w:fldChar w:fldCharType="end"/>
+      </w:r>
+      <w:r>
+        <w:rPr>
+          <w:lang w:val="en-US"/>
+        </w:rPr>
+        <w:t>-grant and no_grant signal</w:t>
+      </w:r>
+      <w:bookmarkStart w:id="10" w:name="_GoBack"/>
+      <w:bookmarkEnd w:id="10"/>
     </w:p>
     <w:sectPr>
+      <w:headerReference r:id="rId3" w:type="default"/>
+      <w:footerReference r:id="rId4" w:type="default"/>
       <w:pgSz w:w="11906" w:h="16838"/>
       <w:pgMar w:top="1440" w:right="1800" w:bottom="1440" w:left="1800" w:header="720" w:footer="720" w:gutter="0"/>
+      <w:pgNumType w:fmt="decimal"/>
       <w:cols w:space="720" w:num="1"/>
       <w:docGrid w:linePitch="360" w:charSpace="0"/>
     </w:sectPr>
   </w:body>
 </w:document>
+</file>
+
+<file path=word/footer1.xml><?xml version="1.0" encoding="utf-8"?>
+<w:ftr xmlns:wpc="http://schemas.microsoft.com/office/word/2010/wordprocessingCanvas" xmlns:mc="http://schemas.openxmlformats.org/markup-compatibility/2006" xmlns:o="urn:schemas-microsoft-com:office:office" xmlns:r="http://schemas.openxmlformats.org/officeDocument/2006/relationships" xmlns:m="http://schemas.openxmlformats.org/officeDocument/2006/math" xmlns:v="urn:schemas-microsoft-com:vml" xmlns:wp14="http://schemas.microsoft.com/office/word/2010/wordprocessingDrawing" xmlns:wp="http://schemas.openxmlformats.org/drawingml/2006/wordprocessingDrawing" xmlns:w10="urn:schemas-microsoft-com:office:word" xmlns:w="http://schemas.openxmlformats.org/wordprocessingml/2006/main" xmlns:w14="http://schemas.microsoft.com/office/word/2010/wordml" xmlns:w15="http://schemas.microsoft.com/office/word/2012/wordml" xmlns:wpg="http://schemas.microsoft.com/office/word/2010/wordprocessingGroup" xmlns:wpi="http://schemas.microsoft.com/office/word/2010/wordprocessingInk" xmlns:wne="http://schemas.microsoft.com/office/word/2006/wordml" xmlns:wps="http://schemas.microsoft.com/office/word/2010/wordprocessingShape" xmlns:wpsCustomData="http://www.wps.cn/officeDocument/2013/wpsCustomData" mc:Ignorable="w14 w15 wp14">
+  <w:p>
+    <w:pPr>
+      <w:pStyle w:val="7"/>
+    </w:pPr>
+    <w:r>
+      <w:rPr>
+        <w:sz w:val="18"/>
+      </w:rPr>
+      <mc:AlternateContent>
+        <mc:Choice Requires="wps">
+          <w:drawing>
+            <wp:anchor distT="0" distB="0" distL="114300" distR="114300" simplePos="0" relativeHeight="251659264" behindDoc="0" locked="0" layoutInCell="1" allowOverlap="1">
+              <wp:simplePos x="0" y="0"/>
+              <wp:positionH relativeFrom="margin">
+                <wp:align>right</wp:align>
+              </wp:positionH>
+              <wp:positionV relativeFrom="paragraph">
+                <wp:posOffset>0</wp:posOffset>
+              </wp:positionV>
+              <wp:extent cx="1828800" cy="1828800"/>
+              <wp:effectExtent l="0" t="0" r="0" b="0"/>
+              <wp:wrapNone/>
+              <wp:docPr id="13" name="Text Box 13"/>
+              <wp:cNvGraphicFramePr/>
+              <a:graphic xmlns:a="http://schemas.openxmlformats.org/drawingml/2006/main">
+                <a:graphicData uri="http://schemas.microsoft.com/office/word/2010/wordprocessingShape">
+                  <wps:wsp>
+                    <wps:cNvSpPr txBox="1"/>
+                    <wps:spPr>
+                      <a:xfrm>
+                        <a:off x="0" y="0"/>
+                        <a:ext cx="1828800" cy="1828800"/>
+                      </a:xfrm>
+                      <a:prstGeom prst="rect">
+                        <a:avLst/>
+                      </a:prstGeom>
+                      <a:noFill/>
+                      <a:ln w="6350">
+                        <a:noFill/>
+                      </a:ln>
+                      <a:extLst>
+                        <a:ext uri="{909E8E84-426E-40DD-AFC4-6F175D3DCCD1}">
+                          <a14:hiddenFill xmlns:a14="http://schemas.microsoft.com/office/drawing/2010/main">
+                            <a:solidFill>
+                              <a:schemeClr val="lt1"/>
+                            </a:solidFill>
+                          </a14:hiddenFill>
+                        </a:ext>
+                        <a:ext uri="{91240B29-F687-4F45-9708-019B960494DF}">
+                          <a14:hiddenLine xmlns:a14="http://schemas.microsoft.com/office/drawing/2010/main" w="6350">
+                            <a:solidFill>
+                              <a:prstClr val="black"/>
+                            </a:solidFill>
+                          </a14:hiddenLine>
+                        </a:ext>
+                      </a:extLst>
+                    </wps:spPr>
+                    <wps:style>
+                      <a:lnRef idx="0">
+                        <a:schemeClr val="accent1"/>
+                      </a:lnRef>
+                      <a:fillRef idx="0">
+                        <a:schemeClr val="accent1"/>
+                      </a:fillRef>
+                      <a:effectRef idx="0">
+                        <a:schemeClr val="accent1"/>
+                      </a:effectRef>
+                      <a:fontRef idx="minor">
+                        <a:schemeClr val="dk1"/>
+                      </a:fontRef>
+                    </wps:style>
+                    <wps:txbx>
+                      <w:txbxContent>
+                        <w:p>
+                          <w:pPr>
+                            <w:pStyle w:val="7"/>
+                          </w:pPr>
+                          <w:r>
+                            <w:fldChar w:fldCharType="begin"/>
+                          </w:r>
+                          <w:r>
+                            <w:instrText xml:space="preserve"> PAGE  \* MERGEFORMAT </w:instrText>
+                          </w:r>
+                          <w:r>
+                            <w:fldChar w:fldCharType="separate"/>
+                          </w:r>
+                          <w:r>
+                            <w:t>1</w:t>
+                          </w:r>
+                          <w:r>
+                            <w:fldChar w:fldCharType="end"/>
+                          </w:r>
+                        </w:p>
+                      </w:txbxContent>
+                    </wps:txbx>
+                    <wps:bodyPr rot="0" spcFirstLastPara="0" vertOverflow="overflow" horzOverflow="overflow" vert="horz" wrap="none" lIns="0" tIns="0" rIns="0" bIns="0" numCol="1" spcCol="0" rtlCol="0" fromWordArt="0" anchor="t" anchorCtr="0" forceAA="0" upright="0" compatLnSpc="1">
+                      <a:spAutoFit/>
+                    </wps:bodyPr>
+                  </wps:wsp>
+                </a:graphicData>
+              </a:graphic>
+            </wp:anchor>
+          </w:drawing>
+        </mc:Choice>
+        <mc:Fallback>
+          <w:pict>
+            <v:shape id="_x0000_s1026" o:spid="_x0000_s1026" o:spt="202" type="#_x0000_t202" style="position:absolute;left:0pt;margin-top:0pt;height:144pt;width:144pt;mso-position-horizontal:right;mso-position-horizontal-relative:margin;mso-wrap-style:none;z-index:251659264;mso-width-relative:page;mso-height-relative:page;" filled="f" stroked="f" coordsize="21600,21600" o:gfxdata="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">
+              <v:fill on="f" focussize="0,0"/>
+              <v:stroke on="f" weight="0.5pt"/>
+              <v:imagedata o:title=""/>
+              <o:lock v:ext="edit" aspectratio="f"/>
+              <v:textbox inset="0mm,0mm,0mm,0mm" style="mso-fit-shape-to-text:t;">
+                <w:txbxContent>
+                  <w:p>
+                    <w:pPr>
+                      <w:pStyle w:val="7"/>
+                    </w:pPr>
+                    <w:r>
+                      <w:fldChar w:fldCharType="begin"/>
+                    </w:r>
+                    <w:r>
+                      <w:instrText xml:space="preserve"> PAGE  \* MERGEFORMAT </w:instrText>
+                    </w:r>
+                    <w:r>
+                      <w:fldChar w:fldCharType="separate"/>
+                    </w:r>
+                    <w:r>
+                      <w:t>1</w:t>
+                    </w:r>
+                    <w:r>
+                      <w:fldChar w:fldCharType="end"/>
+                    </w:r>
+                  </w:p>
+                </w:txbxContent>
+              </v:textbox>
+            </v:shape>
+          </w:pict>
+        </mc:Fallback>
+      </mc:AlternateContent>
+    </w:r>
+  </w:p>
+</w:ftr>
+</file>
+
+<file path=word/header1.xml><?xml version="1.0" encoding="utf-8"?>
+<w:hdr xmlns:wpc="http://schemas.microsoft.com/office/word/2010/wordprocessingCanvas" xmlns:mc="http://schemas.openxmlformats.org/markup-compatibility/2006" xmlns:o="urn:schemas-microsoft-com:office:office" xmlns:r="http://schemas.openxmlformats.org/officeDocument/2006/relationships" xmlns:m="http://schemas.openxmlformats.org/officeDocument/2006/math" xmlns:v="urn:schemas-microsoft-com:vml" xmlns:wp14="http://schemas.microsoft.com/office/word/2010/wordprocessingDrawing" xmlns:wp="http://schemas.openxmlformats.org/drawingml/2006/wordprocessingDrawing" xmlns:w10="urn:schemas-microsoft-com:office:word" xmlns:w="http://schemas.openxmlformats.org/wordprocessingml/2006/main" xmlns:w14="http://schemas.microsoft.com/office/word/2010/wordml" xmlns:w15="http://schemas.microsoft.com/office/word/2012/wordml" xmlns:wpg="http://schemas.microsoft.com/office/word/2010/wordprocessingGroup" xmlns:wpi="http://schemas.microsoft.com/office/word/2010/wordprocessingInk" xmlns:wne="http://schemas.microsoft.com/office/word/2006/wordml" xmlns:wps="http://schemas.microsoft.com/office/word/2010/wordprocessingShape" xmlns:wpsCustomData="http://www.wps.cn/officeDocument/2013/wpsCustomData" mc:Ignorable="w14 w15 wp14">
+  <w:p>
+    <w:pPr>
+      <w:pStyle w:val="8"/>
+      <w:rPr>
+        <w:rFonts w:hint="default"/>
+        <w:lang w:val="en-US"/>
+      </w:rPr>
+    </w:pPr>
+    <w:r>
+      <w:rPr>
+        <w:rFonts w:hint="default"/>
+        <w:lang w:val="en-US"/>
+      </w:rPr>
+      <w:t>AHBLITE interconnect</w:t>
+    </w:r>
+  </w:p>
+</w:hdr>
 </file>
 
 <file path=word/numbering.xml><?xml version="1.0" encoding="utf-8"?>
@@ -6539,26 +8021,6 @@
     </w:lvl>
   </w:abstractNum>
   <w:abstractNum w:abstractNumId="4">
-    <w:nsid w:val="34EA96BE"/>
-    <w:multiLevelType w:val="singleLevel"/>
-    <w:tmpl w:val="34EA96BE"/>
-    <w:lvl w:ilvl="0" w:tentative="0">
-      <w:start w:val="1"/>
-      <w:numFmt w:val="bullet"/>
-      <w:lvlText w:val=""/>
-      <w:lvlJc w:val="left"/>
-      <w:pPr>
-        <w:tabs>
-          <w:tab w:val="left" w:pos="420"/>
-        </w:tabs>
-        <w:ind w:left="420" w:leftChars="0" w:hanging="420" w:firstLineChars="0"/>
-      </w:pPr>
-      <w:rPr>
-        <w:rFonts w:hint="default" w:ascii="Wingdings" w:hAnsi="Wingdings"/>
-      </w:rPr>
-    </w:lvl>
-  </w:abstractNum>
-  <w:abstractNum w:abstractNumId="5">
     <w:nsid w:val="5BFEBA1F"/>
     <w:multiLevelType w:val="singleLevel"/>
     <w:tmpl w:val="5BFEBA1F"/>
@@ -6578,7 +8040,7 @@
       </w:rPr>
     </w:lvl>
   </w:abstractNum>
-  <w:abstractNum w:abstractNumId="6">
+  <w:abstractNum w:abstractNumId="5">
     <w:nsid w:val="5FA7D15C"/>
     <w:multiLevelType w:val="multilevel"/>
     <w:tmpl w:val="5FA7D15C"/>
@@ -6695,24 +8157,21 @@
     </w:lvl>
   </w:abstractNum>
   <w:num w:numId="1">
-    <w:abstractNumId w:val="6"/>
+    <w:abstractNumId w:val="5"/>
   </w:num>
   <w:num w:numId="2">
     <w:abstractNumId w:val="0"/>
   </w:num>
   <w:num w:numId="3">
+    <w:abstractNumId w:val="2"/>
+  </w:num>
+  <w:num w:numId="4">
+    <w:abstractNumId w:val="1"/>
+  </w:num>
+  <w:num w:numId="5">
     <w:abstractNumId w:val="4"/>
   </w:num>
-  <w:num w:numId="4">
-    <w:abstractNumId w:val="2"/>
-  </w:num>
-  <w:num w:numId="5">
-    <w:abstractNumId w:val="1"/>
-  </w:num>
   <w:num w:numId="6">
-    <w:abstractNumId w:val="5"/>
-  </w:num>
-  <w:num w:numId="7">
     <w:abstractNumId w:val="3"/>
   </w:num>
 </w:numbering>
@@ -7058,7 +8517,40 @@
       <w:sz w:val="20"/>
     </w:rPr>
   </w:style>
-  <w:style w:type="table" w:styleId="7">
+  <w:style w:type="paragraph" w:styleId="7">
+    <w:name w:val="footer"/>
+    <w:basedOn w:val="1"/>
+    <w:uiPriority w:val="0"/>
+    <w:pPr>
+      <w:tabs>
+        <w:tab w:val="center" w:pos="4153"/>
+        <w:tab w:val="right" w:pos="8306"/>
+      </w:tabs>
+      <w:snapToGrid w:val="0"/>
+      <w:jc w:val="left"/>
+    </w:pPr>
+    <w:rPr>
+      <w:sz w:val="18"/>
+      <w:szCs w:val="18"/>
+    </w:rPr>
+  </w:style>
+  <w:style w:type="paragraph" w:styleId="8">
+    <w:name w:val="header"/>
+    <w:basedOn w:val="1"/>
+    <w:uiPriority w:val="0"/>
+    <w:pPr>
+      <w:tabs>
+        <w:tab w:val="center" w:pos="4153"/>
+        <w:tab w:val="right" w:pos="8306"/>
+      </w:tabs>
+      <w:snapToGrid w:val="0"/>
+    </w:pPr>
+    <w:rPr>
+      <w:sz w:val="18"/>
+      <w:szCs w:val="18"/>
+    </w:rPr>
+  </w:style>
+  <w:style w:type="table" w:styleId="9">
     <w:name w:val="Table Grid"/>
     <w:basedOn w:val="5"/>
     <w:uiPriority w:val="0"/>
@@ -7077,7 +8569,7 @@
       </w:tblBorders>
     </w:tblPr>
   </w:style>
-  <w:style w:type="paragraph" w:customStyle="1" w:styleId="8">
+  <w:style w:type="paragraph" w:customStyle="1" w:styleId="10">
     <w:name w:val="WPSOffice手动目录 1"/>
     <w:uiPriority w:val="0"/>
     <w:pPr>
@@ -7088,7 +8580,7 @@
       <w:szCs w:val="20"/>
     </w:rPr>
   </w:style>
-  <w:style w:type="paragraph" w:customStyle="1" w:styleId="9">
+  <w:style w:type="paragraph" w:customStyle="1" w:styleId="11">
     <w:name w:val="WPSOffice手动目录 2"/>
     <w:uiPriority w:val="0"/>
     <w:pPr>
@@ -7355,4 +8847,23 @@
   </a:themeElements>
   <a:objectDefaults/>
 </a:theme>
+</file>
+
+<file path=customXml/item1.xml><?xml version="1.0" encoding="utf-8"?>
+<s:customData xmlns="http://www.wps.cn/officeDocument/2013/wpsCustomData" xmlns:s="http://www.wps.cn/officeDocument/2013/wpsCustomData">
+  <customSectProps>
+    <customSectPr/>
+  </customSectProps>
+  <customShpExts>
+    <customShpInfo spid="_x0000_s1026" textRotate="1"/>
+  </customShpExts>
+</s:customData>
+</file>
+
+<file path=customXml/itemProps1.xml><?xml version="1.0" encoding="utf-8"?>
+<ds:datastoreItem xmlns:ds="http://schemas.openxmlformats.org/officeDocument/2006/customXml" ds:itemID="{B1977F7D-205B-4081-913C-38D41E755F92}">
+  <ds:schemaRefs>
+    <ds:schemaRef ds:uri="http://www.wps.cn/officeDocument/2013/wpsCustomData"/>
+  </ds:schemaRefs>
+</ds:datastoreItem>
 </file>
--- a/doc/ahblite_multilayer_interconnect.docx
+++ b/doc/ahblite_multilayer_interconnect.docx
@@ -4,19 +4,673 @@
   <w:body>
     <w:p>
       <w:pPr>
-        <w:rPr>
-          <w:rFonts w:hint="default"/>
-          <w:lang w:val="en-US"/>
-        </w:rPr>
-      </w:pPr>
-      <w:r>
-        <w:rPr>
-          <w:rFonts w:hint="default"/>
+        <w:jc w:val="center"/>
+        <w:rPr>
+          <w:rFonts w:hint="default"/>
+          <w:b/>
+          <w:bCs/>
+          <w:color w:val="0000FF"/>
+          <w:sz w:val="48"/>
+          <w:szCs w:val="48"/>
+          <w:lang w:val="en-US"/>
+        </w:rPr>
+      </w:pPr>
+      <w:r>
+        <w:rPr>
+          <w:rFonts w:hint="default"/>
+          <w:b/>
+          <w:bCs/>
+          <w:color w:val="0000FF"/>
+          <w:sz w:val="48"/>
+          <w:szCs w:val="48"/>
           <w:lang w:val="en-US"/>
         </w:rPr>
         <w:t>AHBLITE  multi-layer interconnect</w:t>
       </w:r>
     </w:p>
+    <w:p>
+      <w:pPr>
+        <w:rPr>
+          <w:rFonts w:hint="default"/>
+          <w:lang w:val="en-US"/>
+        </w:rPr>
+      </w:pPr>
+      <w:r>
+        <w:rPr>
+          <w:rFonts w:hint="default"/>
+          <w:lang w:val="en-US"/>
+        </w:rPr>
+        <w:br w:type="page"/>
+      </w:r>
+    </w:p>
+    <w:tbl>
+      <w:tblPr>
+        <w:tblStyle w:val="9"/>
+        <w:tblW w:w="0" w:type="auto"/>
+        <w:tblInd w:w="0" w:type="dxa"/>
+        <w:tblBorders>
+          <w:top w:val="single" w:color="auto" w:sz="4" w:space="0"/>
+          <w:left w:val="single" w:color="auto" w:sz="4" w:space="0"/>
+          <w:bottom w:val="single" w:color="auto" w:sz="4" w:space="0"/>
+          <w:right w:val="single" w:color="auto" w:sz="4" w:space="0"/>
+          <w:insideH w:val="single" w:color="auto" w:sz="4" w:space="0"/>
+          <w:insideV w:val="single" w:color="auto" w:sz="4" w:space="0"/>
+        </w:tblBorders>
+        <w:tblLayout w:type="fixed"/>
+        <w:tblCellMar>
+          <w:left w:w="108" w:type="dxa"/>
+          <w:right w:w="108" w:type="dxa"/>
+        </w:tblCellMar>
+      </w:tblPr>
+      <w:tblGrid>
+        <w:gridCol w:w="1154"/>
+        <w:gridCol w:w="1353"/>
+        <w:gridCol w:w="1338"/>
+        <w:gridCol w:w="4677"/>
+      </w:tblGrid>
+      <w:tr>
+        <w:tc>
+          <w:tcPr>
+            <w:tcW w:w="1154" w:type="dxa"/>
+          </w:tcPr>
+          <w:p>
+            <w:pPr>
+              <w:rPr>
+                <w:rFonts w:hint="default"/>
+                <w:b/>
+                <w:bCs/>
+                <w:vertAlign w:val="baseline"/>
+                <w:lang w:val="en-US"/>
+              </w:rPr>
+            </w:pPr>
+            <w:r>
+              <w:rPr>
+                <w:rFonts w:hint="default"/>
+                <w:b/>
+                <w:bCs/>
+                <w:vertAlign w:val="baseline"/>
+                <w:lang w:val="en-US"/>
+              </w:rPr>
+              <w:t>Revision</w:t>
+            </w:r>
+          </w:p>
+        </w:tc>
+        <w:tc>
+          <w:tcPr>
+            <w:tcW w:w="1353" w:type="dxa"/>
+          </w:tcPr>
+          <w:p>
+            <w:pPr>
+              <w:rPr>
+                <w:rFonts w:hint="default"/>
+                <w:b/>
+                <w:bCs/>
+                <w:vertAlign w:val="baseline"/>
+                <w:lang w:val="en-US"/>
+              </w:rPr>
+            </w:pPr>
+            <w:r>
+              <w:rPr>
+                <w:rFonts w:hint="default"/>
+                <w:b/>
+                <w:bCs/>
+                <w:vertAlign w:val="baseline"/>
+                <w:lang w:val="en-US"/>
+              </w:rPr>
+              <w:t>Date</w:t>
+            </w:r>
+          </w:p>
+        </w:tc>
+        <w:tc>
+          <w:tcPr>
+            <w:tcW w:w="1338" w:type="dxa"/>
+          </w:tcPr>
+          <w:p>
+            <w:pPr>
+              <w:rPr>
+                <w:rFonts w:hint="default"/>
+                <w:b/>
+                <w:bCs/>
+                <w:vertAlign w:val="baseline"/>
+                <w:lang w:val="en-US"/>
+              </w:rPr>
+            </w:pPr>
+            <w:r>
+              <w:rPr>
+                <w:rFonts w:hint="default"/>
+                <w:b/>
+                <w:bCs/>
+                <w:vertAlign w:val="baseline"/>
+                <w:lang w:val="en-US"/>
+              </w:rPr>
+              <w:t>Author</w:t>
+            </w:r>
+          </w:p>
+        </w:tc>
+        <w:tc>
+          <w:tcPr>
+            <w:tcW w:w="4677" w:type="dxa"/>
+          </w:tcPr>
+          <w:p>
+            <w:pPr>
+              <w:rPr>
+                <w:rFonts w:hint="default"/>
+                <w:b/>
+                <w:bCs/>
+                <w:vertAlign w:val="baseline"/>
+                <w:lang w:val="en-US"/>
+              </w:rPr>
+            </w:pPr>
+            <w:r>
+              <w:rPr>
+                <w:rFonts w:hint="default"/>
+                <w:b/>
+                <w:bCs/>
+                <w:vertAlign w:val="baseline"/>
+                <w:lang w:val="en-US"/>
+              </w:rPr>
+              <w:t>Description</w:t>
+            </w:r>
+          </w:p>
+        </w:tc>
+      </w:tr>
+      <w:tr>
+        <w:tc>
+          <w:tcPr>
+            <w:tcW w:w="1154" w:type="dxa"/>
+          </w:tcPr>
+          <w:p>
+            <w:pPr>
+              <w:rPr>
+                <w:rFonts w:hint="default"/>
+                <w:vertAlign w:val="baseline"/>
+                <w:lang w:val="en-US"/>
+              </w:rPr>
+            </w:pPr>
+            <w:r>
+              <w:rPr>
+                <w:rFonts w:hint="default"/>
+                <w:vertAlign w:val="baseline"/>
+                <w:lang w:val="en-US"/>
+              </w:rPr>
+              <w:t>1.0</w:t>
+            </w:r>
+          </w:p>
+        </w:tc>
+        <w:tc>
+          <w:tcPr>
+            <w:tcW w:w="1353" w:type="dxa"/>
+          </w:tcPr>
+          <w:p>
+            <w:pPr>
+              <w:rPr>
+                <w:rFonts w:hint="default"/>
+                <w:vertAlign w:val="baseline"/>
+                <w:lang w:val="en-US"/>
+              </w:rPr>
+            </w:pPr>
+            <w:r>
+              <w:rPr>
+                <w:rFonts w:hint="default"/>
+                <w:vertAlign w:val="baseline"/>
+                <w:lang w:val="en-US"/>
+              </w:rPr>
+              <w:t>Apr 5, 2024</w:t>
+            </w:r>
+          </w:p>
+        </w:tc>
+        <w:tc>
+          <w:tcPr>
+            <w:tcW w:w="1338" w:type="dxa"/>
+          </w:tcPr>
+          <w:p>
+            <w:pPr>
+              <w:rPr>
+                <w:rFonts w:hint="default"/>
+                <w:vertAlign w:val="baseline"/>
+                <w:lang w:val="en-US"/>
+              </w:rPr>
+            </w:pPr>
+            <w:r>
+              <w:rPr>
+                <w:rFonts w:hint="default"/>
+                <w:vertAlign w:val="baseline"/>
+                <w:lang w:val="en-US"/>
+              </w:rPr>
+              <w:t>Phu Vuong</w:t>
+            </w:r>
+          </w:p>
+        </w:tc>
+        <w:tc>
+          <w:tcPr>
+            <w:tcW w:w="4677" w:type="dxa"/>
+          </w:tcPr>
+          <w:p>
+            <w:pPr>
+              <w:rPr>
+                <w:rFonts w:hint="default"/>
+                <w:vertAlign w:val="baseline"/>
+                <w:lang w:val="en-US"/>
+              </w:rPr>
+            </w:pPr>
+            <w:r>
+              <w:rPr>
+                <w:rFonts w:hint="default"/>
+                <w:vertAlign w:val="baseline"/>
+                <w:lang w:val="en-US"/>
+              </w:rPr>
+              <w:t>Initial</w:t>
+            </w:r>
+          </w:p>
+        </w:tc>
+      </w:tr>
+      <w:tr>
+        <w:tc>
+          <w:tcPr>
+            <w:tcW w:w="1154" w:type="dxa"/>
+          </w:tcPr>
+          <w:p>
+            <w:pPr>
+              <w:rPr>
+                <w:rFonts w:hint="default"/>
+                <w:vertAlign w:val="baseline"/>
+                <w:lang w:val="en-US"/>
+              </w:rPr>
+            </w:pPr>
+          </w:p>
+        </w:tc>
+        <w:tc>
+          <w:tcPr>
+            <w:tcW w:w="1353" w:type="dxa"/>
+          </w:tcPr>
+          <w:p>
+            <w:pPr>
+              <w:rPr>
+                <w:rFonts w:hint="default"/>
+                <w:vertAlign w:val="baseline"/>
+                <w:lang w:val="en-US"/>
+              </w:rPr>
+            </w:pPr>
+          </w:p>
+        </w:tc>
+        <w:tc>
+          <w:tcPr>
+            <w:tcW w:w="1338" w:type="dxa"/>
+          </w:tcPr>
+          <w:p>
+            <w:pPr>
+              <w:rPr>
+                <w:rFonts w:hint="default"/>
+                <w:vertAlign w:val="baseline"/>
+                <w:lang w:val="en-US"/>
+              </w:rPr>
+            </w:pPr>
+          </w:p>
+        </w:tc>
+        <w:tc>
+          <w:tcPr>
+            <w:tcW w:w="4677" w:type="dxa"/>
+          </w:tcPr>
+          <w:p>
+            <w:pPr>
+              <w:rPr>
+                <w:rFonts w:hint="default"/>
+                <w:vertAlign w:val="baseline"/>
+                <w:lang w:val="en-US"/>
+              </w:rPr>
+            </w:pPr>
+          </w:p>
+        </w:tc>
+      </w:tr>
+      <w:tr>
+        <w:tc>
+          <w:tcPr>
+            <w:tcW w:w="1154" w:type="dxa"/>
+          </w:tcPr>
+          <w:p>
+            <w:pPr>
+              <w:rPr>
+                <w:rFonts w:hint="default"/>
+                <w:vertAlign w:val="baseline"/>
+                <w:lang w:val="en-US"/>
+              </w:rPr>
+            </w:pPr>
+          </w:p>
+        </w:tc>
+        <w:tc>
+          <w:tcPr>
+            <w:tcW w:w="1353" w:type="dxa"/>
+          </w:tcPr>
+          <w:p>
+            <w:pPr>
+              <w:rPr>
+                <w:rFonts w:hint="default"/>
+                <w:vertAlign w:val="baseline"/>
+                <w:lang w:val="en-US"/>
+              </w:rPr>
+            </w:pPr>
+          </w:p>
+        </w:tc>
+        <w:tc>
+          <w:tcPr>
+            <w:tcW w:w="1338" w:type="dxa"/>
+          </w:tcPr>
+          <w:p>
+            <w:pPr>
+              <w:rPr>
+                <w:rFonts w:hint="default"/>
+                <w:vertAlign w:val="baseline"/>
+                <w:lang w:val="en-US"/>
+              </w:rPr>
+            </w:pPr>
+          </w:p>
+        </w:tc>
+        <w:tc>
+          <w:tcPr>
+            <w:tcW w:w="4677" w:type="dxa"/>
+          </w:tcPr>
+          <w:p>
+            <w:pPr>
+              <w:rPr>
+                <w:rFonts w:hint="default"/>
+                <w:vertAlign w:val="baseline"/>
+                <w:lang w:val="en-US"/>
+              </w:rPr>
+            </w:pPr>
+          </w:p>
+        </w:tc>
+      </w:tr>
+      <w:tr>
+        <w:tc>
+          <w:tcPr>
+            <w:tcW w:w="1154" w:type="dxa"/>
+          </w:tcPr>
+          <w:p>
+            <w:pPr>
+              <w:rPr>
+                <w:rFonts w:hint="default"/>
+                <w:vertAlign w:val="baseline"/>
+                <w:lang w:val="en-US"/>
+              </w:rPr>
+            </w:pPr>
+          </w:p>
+        </w:tc>
+        <w:tc>
+          <w:tcPr>
+            <w:tcW w:w="1353" w:type="dxa"/>
+          </w:tcPr>
+          <w:p>
+            <w:pPr>
+              <w:rPr>
+                <w:rFonts w:hint="default"/>
+                <w:vertAlign w:val="baseline"/>
+                <w:lang w:val="en-US"/>
+              </w:rPr>
+            </w:pPr>
+          </w:p>
+        </w:tc>
+        <w:tc>
+          <w:tcPr>
+            <w:tcW w:w="1338" w:type="dxa"/>
+          </w:tcPr>
+          <w:p>
+            <w:pPr>
+              <w:rPr>
+                <w:rFonts w:hint="default"/>
+                <w:vertAlign w:val="baseline"/>
+                <w:lang w:val="en-US"/>
+              </w:rPr>
+            </w:pPr>
+          </w:p>
+        </w:tc>
+        <w:tc>
+          <w:tcPr>
+            <w:tcW w:w="4677" w:type="dxa"/>
+          </w:tcPr>
+          <w:p>
+            <w:pPr>
+              <w:rPr>
+                <w:rFonts w:hint="default"/>
+                <w:vertAlign w:val="baseline"/>
+                <w:lang w:val="en-US"/>
+              </w:rPr>
+            </w:pPr>
+          </w:p>
+        </w:tc>
+      </w:tr>
+      <w:tr>
+        <w:tc>
+          <w:tcPr>
+            <w:tcW w:w="1154" w:type="dxa"/>
+          </w:tcPr>
+          <w:p>
+            <w:pPr>
+              <w:rPr>
+                <w:rFonts w:hint="default"/>
+                <w:vertAlign w:val="baseline"/>
+                <w:lang w:val="en-US"/>
+              </w:rPr>
+            </w:pPr>
+          </w:p>
+        </w:tc>
+        <w:tc>
+          <w:tcPr>
+            <w:tcW w:w="1353" w:type="dxa"/>
+          </w:tcPr>
+          <w:p>
+            <w:pPr>
+              <w:rPr>
+                <w:rFonts w:hint="default"/>
+                <w:vertAlign w:val="baseline"/>
+                <w:lang w:val="en-US"/>
+              </w:rPr>
+            </w:pPr>
+          </w:p>
+        </w:tc>
+        <w:tc>
+          <w:tcPr>
+            <w:tcW w:w="1338" w:type="dxa"/>
+          </w:tcPr>
+          <w:p>
+            <w:pPr>
+              <w:rPr>
+                <w:rFonts w:hint="default"/>
+                <w:vertAlign w:val="baseline"/>
+                <w:lang w:val="en-US"/>
+              </w:rPr>
+            </w:pPr>
+          </w:p>
+        </w:tc>
+        <w:tc>
+          <w:tcPr>
+            <w:tcW w:w="4677" w:type="dxa"/>
+          </w:tcPr>
+          <w:p>
+            <w:pPr>
+              <w:rPr>
+                <w:rFonts w:hint="default"/>
+                <w:vertAlign w:val="baseline"/>
+                <w:lang w:val="en-US"/>
+              </w:rPr>
+            </w:pPr>
+          </w:p>
+        </w:tc>
+      </w:tr>
+      <w:tr>
+        <w:tc>
+          <w:tcPr>
+            <w:tcW w:w="1154" w:type="dxa"/>
+          </w:tcPr>
+          <w:p>
+            <w:pPr>
+              <w:rPr>
+                <w:rFonts w:hint="default"/>
+                <w:vertAlign w:val="baseline"/>
+                <w:lang w:val="en-US"/>
+              </w:rPr>
+            </w:pPr>
+          </w:p>
+        </w:tc>
+        <w:tc>
+          <w:tcPr>
+            <w:tcW w:w="1353" w:type="dxa"/>
+          </w:tcPr>
+          <w:p>
+            <w:pPr>
+              <w:rPr>
+                <w:rFonts w:hint="default"/>
+                <w:vertAlign w:val="baseline"/>
+                <w:lang w:val="en-US"/>
+              </w:rPr>
+            </w:pPr>
+          </w:p>
+        </w:tc>
+        <w:tc>
+          <w:tcPr>
+            <w:tcW w:w="1338" w:type="dxa"/>
+          </w:tcPr>
+          <w:p>
+            <w:pPr>
+              <w:rPr>
+                <w:rFonts w:hint="default"/>
+                <w:vertAlign w:val="baseline"/>
+                <w:lang w:val="en-US"/>
+              </w:rPr>
+            </w:pPr>
+          </w:p>
+        </w:tc>
+        <w:tc>
+          <w:tcPr>
+            <w:tcW w:w="4677" w:type="dxa"/>
+          </w:tcPr>
+          <w:p>
+            <w:pPr>
+              <w:rPr>
+                <w:rFonts w:hint="default"/>
+                <w:vertAlign w:val="baseline"/>
+                <w:lang w:val="en-US"/>
+              </w:rPr>
+            </w:pPr>
+          </w:p>
+        </w:tc>
+      </w:tr>
+      <w:tr>
+        <w:tc>
+          <w:tcPr>
+            <w:tcW w:w="1154" w:type="dxa"/>
+          </w:tcPr>
+          <w:p>
+            <w:pPr>
+              <w:rPr>
+                <w:rFonts w:hint="default"/>
+                <w:vertAlign w:val="baseline"/>
+                <w:lang w:val="en-US"/>
+              </w:rPr>
+            </w:pPr>
+          </w:p>
+        </w:tc>
+        <w:tc>
+          <w:tcPr>
+            <w:tcW w:w="1353" w:type="dxa"/>
+          </w:tcPr>
+          <w:p>
+            <w:pPr>
+              <w:rPr>
+                <w:rFonts w:hint="default"/>
+                <w:vertAlign w:val="baseline"/>
+                <w:lang w:val="en-US"/>
+              </w:rPr>
+            </w:pPr>
+          </w:p>
+        </w:tc>
+        <w:tc>
+          <w:tcPr>
+            <w:tcW w:w="1338" w:type="dxa"/>
+          </w:tcPr>
+          <w:p>
+            <w:pPr>
+              <w:rPr>
+                <w:rFonts w:hint="default"/>
+                <w:vertAlign w:val="baseline"/>
+                <w:lang w:val="en-US"/>
+              </w:rPr>
+            </w:pPr>
+          </w:p>
+        </w:tc>
+        <w:tc>
+          <w:tcPr>
+            <w:tcW w:w="4677" w:type="dxa"/>
+          </w:tcPr>
+          <w:p>
+            <w:pPr>
+              <w:rPr>
+                <w:rFonts w:hint="default"/>
+                <w:vertAlign w:val="baseline"/>
+                <w:lang w:val="en-US"/>
+              </w:rPr>
+            </w:pPr>
+          </w:p>
+        </w:tc>
+      </w:tr>
+      <w:tr>
+        <w:tc>
+          <w:tcPr>
+            <w:tcW w:w="1154" w:type="dxa"/>
+          </w:tcPr>
+          <w:p>
+            <w:pPr>
+              <w:rPr>
+                <w:rFonts w:hint="default"/>
+                <w:vertAlign w:val="baseline"/>
+                <w:lang w:val="en-US"/>
+              </w:rPr>
+            </w:pPr>
+          </w:p>
+        </w:tc>
+        <w:tc>
+          <w:tcPr>
+            <w:tcW w:w="1353" w:type="dxa"/>
+          </w:tcPr>
+          <w:p>
+            <w:pPr>
+              <w:rPr>
+                <w:rFonts w:hint="default"/>
+                <w:vertAlign w:val="baseline"/>
+                <w:lang w:val="en-US"/>
+              </w:rPr>
+            </w:pPr>
+          </w:p>
+        </w:tc>
+        <w:tc>
+          <w:tcPr>
+            <w:tcW w:w="1338" w:type="dxa"/>
+          </w:tcPr>
+          <w:p>
+            <w:pPr>
+              <w:rPr>
+                <w:rFonts w:hint="default"/>
+                <w:vertAlign w:val="baseline"/>
+                <w:lang w:val="en-US"/>
+              </w:rPr>
+            </w:pPr>
+          </w:p>
+        </w:tc>
+        <w:tc>
+          <w:tcPr>
+            <w:tcW w:w="4677" w:type="dxa"/>
+          </w:tcPr>
+          <w:p>
+            <w:pPr>
+              <w:rPr>
+                <w:rFonts w:hint="default"/>
+                <w:vertAlign w:val="baseline"/>
+                <w:lang w:val="en-US"/>
+              </w:rPr>
+            </w:pPr>
+          </w:p>
+        </w:tc>
+      </w:tr>
+    </w:tbl>
     <w:p>
       <w:pPr>
         <w:rPr>
@@ -72,9 +726,6 @@
             <w:tabs>
               <w:tab w:val="right" w:leader="dot" w:pos="8306"/>
             </w:tabs>
-            <w:rPr>
-              <w:b/>
-            </w:rPr>
           </w:pPr>
           <w:r>
             <w:fldChar w:fldCharType="begin"/>
@@ -86,71 +737,40 @@
             <w:fldChar w:fldCharType="separate"/>
           </w:r>
           <w:r>
-            <w:rPr>
-              <w:b/>
-            </w:rPr>
             <w:fldChar w:fldCharType="begin"/>
           </w:r>
           <w:r>
-            <w:rPr>
-              <w:b/>
-            </w:rPr>
-            <w:instrText xml:space="preserve"> HYPERLINK \l _Toc277443529 </w:instrText>
-          </w:r>
-          <w:r>
-            <w:rPr>
-              <w:b/>
-            </w:rPr>
+            <w:instrText xml:space="preserve"> HYPERLINK \l _Toc1084903290 </w:instrText>
+          </w:r>
+          <w:r>
             <w:fldChar w:fldCharType="separate"/>
           </w:r>
           <w:r>
             <w:rPr>
               <w:rFonts w:hint="default"/>
-              <w:b/>
               <w:lang w:val="en-US"/>
             </w:rPr>
             <w:t>1. Introduction</w:t>
           </w:r>
           <w:r>
-            <w:rPr>
-              <w:b/>
-            </w:rPr>
             <w:tab/>
           </w:r>
           <w:r>
-            <w:rPr>
-              <w:b/>
-            </w:rPr>
             <w:fldChar w:fldCharType="begin"/>
           </w:r>
           <w:r>
-            <w:rPr>
-              <w:b/>
-            </w:rPr>
-            <w:instrText xml:space="preserve"> PAGEREF _Toc277443529 \h </w:instrText>
-          </w:r>
-          <w:r>
-            <w:rPr>
-              <w:b/>
-            </w:rPr>
+            <w:instrText xml:space="preserve"> PAGEREF _Toc1084903290 \h </w:instrText>
+          </w:r>
+          <w:r>
             <w:fldChar w:fldCharType="separate"/>
           </w:r>
           <w:r>
-            <w:rPr>
-              <w:b/>
-            </w:rPr>
             <w:t>3</w:t>
           </w:r>
           <w:r>
-            <w:rPr>
-              <w:b/>
-            </w:rPr>
             <w:fldChar w:fldCharType="end"/>
           </w:r>
           <w:r>
-            <w:rPr>
-              <w:b/>
-            </w:rPr>
             <w:fldChar w:fldCharType="end"/>
           </w:r>
         </w:p>
@@ -160,76 +780,42 @@
             <w:tabs>
               <w:tab w:val="right" w:leader="dot" w:pos="8306"/>
             </w:tabs>
-            <w:rPr>
-              <w:b/>
-            </w:rPr>
           </w:pPr>
           <w:r>
-            <w:rPr>
-              <w:b/>
-            </w:rPr>
             <w:fldChar w:fldCharType="begin"/>
           </w:r>
           <w:r>
-            <w:rPr>
-              <w:b/>
-            </w:rPr>
-            <w:instrText xml:space="preserve"> HYPERLINK \l _Toc806394266 </w:instrText>
-          </w:r>
-          <w:r>
-            <w:rPr>
-              <w:b/>
-            </w:rPr>
+            <w:instrText xml:space="preserve"> HYPERLINK \l _Toc1833432000 </w:instrText>
+          </w:r>
+          <w:r>
             <w:fldChar w:fldCharType="separate"/>
           </w:r>
           <w:r>
             <w:rPr>
               <w:rFonts w:hint="default"/>
-              <w:b/>
               <w:lang w:val="en-US"/>
             </w:rPr>
             <w:t>2. Features</w:t>
           </w:r>
           <w:r>
-            <w:rPr>
-              <w:b/>
-            </w:rPr>
             <w:tab/>
           </w:r>
           <w:r>
-            <w:rPr>
-              <w:b/>
-            </w:rPr>
             <w:fldChar w:fldCharType="begin"/>
           </w:r>
           <w:r>
-            <w:rPr>
-              <w:b/>
-            </w:rPr>
-            <w:instrText xml:space="preserve"> PAGEREF _Toc806394266 \h </w:instrText>
-          </w:r>
-          <w:r>
-            <w:rPr>
-              <w:b/>
-            </w:rPr>
+            <w:instrText xml:space="preserve"> PAGEREF _Toc1833432000 \h </w:instrText>
+          </w:r>
+          <w:r>
             <w:fldChar w:fldCharType="separate"/>
           </w:r>
           <w:r>
-            <w:rPr>
-              <w:b/>
-            </w:rPr>
             <w:t>4</w:t>
           </w:r>
           <w:r>
-            <w:rPr>
-              <w:b/>
-            </w:rPr>
             <w:fldChar w:fldCharType="end"/>
           </w:r>
           <w:r>
-            <w:rPr>
-              <w:b/>
-            </w:rPr>
             <w:fldChar w:fldCharType="end"/>
           </w:r>
         </w:p>
@@ -239,76 +825,42 @@
             <w:tabs>
               <w:tab w:val="right" w:leader="dot" w:pos="8306"/>
             </w:tabs>
-            <w:rPr>
-              <w:b/>
-            </w:rPr>
           </w:pPr>
           <w:r>
-            <w:rPr>
-              <w:b/>
-            </w:rPr>
             <w:fldChar w:fldCharType="begin"/>
           </w:r>
           <w:r>
-            <w:rPr>
-              <w:b/>
-            </w:rPr>
-            <w:instrText xml:space="preserve"> HYPERLINK \l _Toc299132445 </w:instrText>
-          </w:r>
-          <w:r>
-            <w:rPr>
-              <w:b/>
-            </w:rPr>
+            <w:instrText xml:space="preserve"> HYPERLINK \l _Toc248773197 </w:instrText>
+          </w:r>
+          <w:r>
             <w:fldChar w:fldCharType="separate"/>
           </w:r>
           <w:r>
             <w:rPr>
               <w:rFonts w:hint="default"/>
-              <w:b/>
               <w:lang w:val="en-US"/>
             </w:rPr>
             <w:t>3. Functional description</w:t>
           </w:r>
           <w:r>
-            <w:rPr>
-              <w:b/>
-            </w:rPr>
             <w:tab/>
           </w:r>
           <w:r>
-            <w:rPr>
-              <w:b/>
-            </w:rPr>
             <w:fldChar w:fldCharType="begin"/>
           </w:r>
           <w:r>
-            <w:rPr>
-              <w:b/>
-            </w:rPr>
-            <w:instrText xml:space="preserve"> PAGEREF _Toc299132445 \h </w:instrText>
-          </w:r>
-          <w:r>
-            <w:rPr>
-              <w:b/>
-            </w:rPr>
+            <w:instrText xml:space="preserve"> PAGEREF _Toc248773197 \h </w:instrText>
+          </w:r>
+          <w:r>
             <w:fldChar w:fldCharType="separate"/>
           </w:r>
           <w:r>
-            <w:rPr>
-              <w:b/>
-            </w:rPr>
             <w:t>5</w:t>
           </w:r>
           <w:r>
-            <w:rPr>
-              <w:b/>
-            </w:rPr>
             <w:fldChar w:fldCharType="end"/>
           </w:r>
           <w:r>
-            <w:rPr>
-              <w:b/>
-            </w:rPr>
             <w:fldChar w:fldCharType="end"/>
           </w:r>
         </w:p>
@@ -323,7 +875,7 @@
             <w:fldChar w:fldCharType="begin"/>
           </w:r>
           <w:r>
-            <w:instrText xml:space="preserve"> HYPERLINK \l _Toc259785488 </w:instrText>
+            <w:instrText xml:space="preserve"> HYPERLINK \l _Toc2127944917 </w:instrText>
           </w:r>
           <w:r>
             <w:fldChar w:fldCharType="separate"/>
@@ -342,7 +894,7 @@
             <w:fldChar w:fldCharType="begin"/>
           </w:r>
           <w:r>
-            <w:instrText xml:space="preserve"> PAGEREF _Toc259785488 \h </w:instrText>
+            <w:instrText xml:space="preserve"> PAGEREF _Toc2127944917 \h </w:instrText>
           </w:r>
           <w:r>
             <w:fldChar w:fldCharType="separate"/>
@@ -368,7 +920,7 @@
             <w:fldChar w:fldCharType="begin"/>
           </w:r>
           <w:r>
-            <w:instrText xml:space="preserve"> HYPERLINK \l _Toc380442465 </w:instrText>
+            <w:instrText xml:space="preserve"> HYPERLINK \l _Toc177562881 </w:instrText>
           </w:r>
           <w:r>
             <w:fldChar w:fldCharType="separate"/>
@@ -387,7 +939,7 @@
             <w:fldChar w:fldCharType="begin"/>
           </w:r>
           <w:r>
-            <w:instrText xml:space="preserve"> PAGEREF _Toc380442465 \h </w:instrText>
+            <w:instrText xml:space="preserve"> PAGEREF _Toc177562881 \h </w:instrText>
           </w:r>
           <w:r>
             <w:fldChar w:fldCharType="separate"/>
@@ -413,7 +965,7 @@
             <w:fldChar w:fldCharType="begin"/>
           </w:r>
           <w:r>
-            <w:instrText xml:space="preserve"> HYPERLINK \l _Toc1037692136 </w:instrText>
+            <w:instrText xml:space="preserve"> HYPERLINK \l _Toc1444555284 </w:instrText>
           </w:r>
           <w:r>
             <w:fldChar w:fldCharType="separate"/>
@@ -432,7 +984,7 @@
             <w:fldChar w:fldCharType="begin"/>
           </w:r>
           <w:r>
-            <w:instrText xml:space="preserve"> PAGEREF _Toc1037692136 \h </w:instrText>
+            <w:instrText xml:space="preserve"> PAGEREF _Toc1444555284 \h </w:instrText>
           </w:r>
           <w:r>
             <w:fldChar w:fldCharType="separate"/>
@@ -453,76 +1005,42 @@
             <w:tabs>
               <w:tab w:val="right" w:leader="dot" w:pos="8306"/>
             </w:tabs>
-            <w:rPr>
-              <w:b/>
-            </w:rPr>
           </w:pPr>
           <w:r>
-            <w:rPr>
-              <w:b/>
-            </w:rPr>
             <w:fldChar w:fldCharType="begin"/>
           </w:r>
           <w:r>
-            <w:rPr>
-              <w:b/>
-            </w:rPr>
-            <w:instrText xml:space="preserve"> HYPERLINK \l _Toc777032465 </w:instrText>
-          </w:r>
-          <w:r>
-            <w:rPr>
-              <w:b/>
-            </w:rPr>
+            <w:instrText xml:space="preserve"> HYPERLINK \l _Toc1338028853 </w:instrText>
+          </w:r>
+          <w:r>
             <w:fldChar w:fldCharType="separate"/>
           </w:r>
           <w:r>
             <w:rPr>
               <w:rFonts w:hint="default"/>
-              <w:b/>
               <w:lang w:val="en-US"/>
             </w:rPr>
             <w:t>4. Interface</w:t>
           </w:r>
           <w:r>
-            <w:rPr>
-              <w:b/>
-            </w:rPr>
             <w:tab/>
           </w:r>
           <w:r>
-            <w:rPr>
-              <w:b/>
-            </w:rPr>
             <w:fldChar w:fldCharType="begin"/>
           </w:r>
           <w:r>
-            <w:rPr>
-              <w:b/>
-            </w:rPr>
-            <w:instrText xml:space="preserve"> PAGEREF _Toc777032465 \h </w:instrText>
-          </w:r>
-          <w:r>
-            <w:rPr>
-              <w:b/>
-            </w:rPr>
+            <w:instrText xml:space="preserve"> PAGEREF _Toc1338028853 \h </w:instrText>
+          </w:r>
+          <w:r>
             <w:fldChar w:fldCharType="separate"/>
           </w:r>
           <w:r>
-            <w:rPr>
-              <w:b/>
-            </w:rPr>
-            <w:t>7</w:t>
-          </w:r>
-          <w:r>
-            <w:rPr>
-              <w:b/>
-            </w:rPr>
+            <w:t>8</w:t>
+          </w:r>
+          <w:r>
             <w:fldChar w:fldCharType="end"/>
           </w:r>
           <w:r>
-            <w:rPr>
-              <w:b/>
-            </w:rPr>
             <w:fldChar w:fldCharType="end"/>
           </w:r>
         </w:p>
@@ -537,7 +1055,7 @@
             <w:fldChar w:fldCharType="begin"/>
           </w:r>
           <w:r>
-            <w:instrText xml:space="preserve"> HYPERLINK \l _Toc736581848 </w:instrText>
+            <w:instrText xml:space="preserve"> HYPERLINK \l _Toc1949664634 </w:instrText>
           </w:r>
           <w:r>
             <w:fldChar w:fldCharType="separate"/>
@@ -556,97 +1074,18 @@
             <w:fldChar w:fldCharType="begin"/>
           </w:r>
           <w:r>
-            <w:instrText xml:space="preserve"> PAGEREF _Toc736581848 \h </w:instrText>
+            <w:instrText xml:space="preserve"> PAGEREF _Toc1949664634 \h </w:instrText>
           </w:r>
           <w:r>
             <w:fldChar w:fldCharType="separate"/>
           </w:r>
           <w:r>
-            <w:t>7</w:t>
+            <w:t>8</w:t>
           </w:r>
           <w:r>
             <w:fldChar w:fldCharType="end"/>
           </w:r>
           <w:r>
-            <w:fldChar w:fldCharType="end"/>
-          </w:r>
-        </w:p>
-        <w:p>
-          <w:pPr>
-            <w:pStyle w:val="10"/>
-            <w:tabs>
-              <w:tab w:val="right" w:leader="dot" w:pos="8306"/>
-            </w:tabs>
-            <w:rPr>
-              <w:b/>
-            </w:rPr>
-          </w:pPr>
-          <w:r>
-            <w:rPr>
-              <w:b/>
-            </w:rPr>
-            <w:fldChar w:fldCharType="begin"/>
-          </w:r>
-          <w:r>
-            <w:rPr>
-              <w:b/>
-            </w:rPr>
-            <w:instrText xml:space="preserve"> HYPERLINK \l _Toc1635378028 </w:instrText>
-          </w:r>
-          <w:r>
-            <w:rPr>
-              <w:b/>
-            </w:rPr>
-            <w:fldChar w:fldCharType="separate"/>
-          </w:r>
-          <w:r>
-            <w:rPr>
-              <w:rFonts w:hint="default"/>
-              <w:b/>
-              <w:lang w:val="en-US"/>
-            </w:rPr>
-            <w:t>5. Design</w:t>
-          </w:r>
-          <w:r>
-            <w:rPr>
-              <w:b/>
-            </w:rPr>
-            <w:tab/>
-          </w:r>
-          <w:r>
-            <w:rPr>
-              <w:b/>
-            </w:rPr>
-            <w:fldChar w:fldCharType="begin"/>
-          </w:r>
-          <w:r>
-            <w:rPr>
-              <w:b/>
-            </w:rPr>
-            <w:instrText xml:space="preserve"> PAGEREF _Toc1635378028 \h </w:instrText>
-          </w:r>
-          <w:r>
-            <w:rPr>
-              <w:b/>
-            </w:rPr>
-            <w:fldChar w:fldCharType="separate"/>
-          </w:r>
-          <w:r>
-            <w:rPr>
-              <w:b/>
-            </w:rPr>
-            <w:t>9</w:t>
-          </w:r>
-          <w:r>
-            <w:rPr>
-              <w:b/>
-            </w:rPr>
-            <w:fldChar w:fldCharType="end"/>
-          </w:r>
-          <w:r>
-            <w:rPr>
-              <w:b/>
-            </w:rPr>
             <w:fldChar w:fldCharType="end"/>
           </w:r>
         </w:p>
@@ -661,7 +1100,97 @@
             <w:fldChar w:fldCharType="begin"/>
           </w:r>
           <w:r>
-            <w:instrText xml:space="preserve"> HYPERLINK \l _Toc155318643 </w:instrText>
+            <w:instrText xml:space="preserve"> HYPERLINK \l _Toc1708017712 </w:instrText>
+          </w:r>
+          <w:r>
+            <w:fldChar w:fldCharType="separate"/>
+          </w:r>
+          <w:r>
+            <w:rPr>
+              <w:rFonts w:hint="default"/>
+              <w:lang w:val="en-US"/>
+            </w:rPr>
+            <w:t>4.2. Signal list</w:t>
+          </w:r>
+          <w:r>
+            <w:tab/>
+          </w:r>
+          <w:r>
+            <w:fldChar w:fldCharType="begin"/>
+          </w:r>
+          <w:r>
+            <w:instrText xml:space="preserve"> PAGEREF _Toc1708017712 \h </w:instrText>
+          </w:r>
+          <w:r>
+            <w:fldChar w:fldCharType="separate"/>
+          </w:r>
+          <w:r>
+            <w:t>8</w:t>
+          </w:r>
+          <w:r>
+            <w:fldChar w:fldCharType="end"/>
+          </w:r>
+          <w:r>
+            <w:fldChar w:fldCharType="end"/>
+          </w:r>
+        </w:p>
+        <w:p>
+          <w:pPr>
+            <w:pStyle w:val="10"/>
+            <w:tabs>
+              <w:tab w:val="right" w:leader="dot" w:pos="8306"/>
+            </w:tabs>
+          </w:pPr>
+          <w:r>
+            <w:fldChar w:fldCharType="begin"/>
+          </w:r>
+          <w:r>
+            <w:instrText xml:space="preserve"> HYPERLINK \l _Toc1239776135 </w:instrText>
+          </w:r>
+          <w:r>
+            <w:fldChar w:fldCharType="separate"/>
+          </w:r>
+          <w:r>
+            <w:rPr>
+              <w:rFonts w:hint="default"/>
+              <w:lang w:val="en-US"/>
+            </w:rPr>
+            <w:t>5. Design</w:t>
+          </w:r>
+          <w:r>
+            <w:tab/>
+          </w:r>
+          <w:r>
+            <w:fldChar w:fldCharType="begin"/>
+          </w:r>
+          <w:r>
+            <w:instrText xml:space="preserve"> PAGEREF _Toc1239776135 \h </w:instrText>
+          </w:r>
+          <w:r>
+            <w:fldChar w:fldCharType="separate"/>
+          </w:r>
+          <w:r>
+            <w:t>10</w:t>
+          </w:r>
+          <w:r>
+            <w:fldChar w:fldCharType="end"/>
+          </w:r>
+          <w:r>
+            <w:fldChar w:fldCharType="end"/>
+          </w:r>
+        </w:p>
+        <w:p>
+          <w:pPr>
+            <w:pStyle w:val="11"/>
+            <w:tabs>
+              <w:tab w:val="right" w:leader="dot" w:pos="8306"/>
+            </w:tabs>
+          </w:pPr>
+          <w:r>
+            <w:fldChar w:fldCharType="begin"/>
+          </w:r>
+          <w:r>
+            <w:instrText xml:space="preserve"> HYPERLINK \l _Toc2031157751 </w:instrText>
           </w:r>
           <w:r>
             <w:fldChar w:fldCharType="separate"/>
@@ -680,13 +1209,13 @@
             <w:fldChar w:fldCharType="begin"/>
           </w:r>
           <w:r>
-            <w:instrText xml:space="preserve"> PAGEREF _Toc155318643 \h </w:instrText>
+            <w:instrText xml:space="preserve"> PAGEREF _Toc2031157751 \h </w:instrText>
           </w:r>
           <w:r>
             <w:fldChar w:fldCharType="separate"/>
           </w:r>
           <w:r>
-            <w:t>9</w:t>
+            <w:t>10</w:t>
           </w:r>
           <w:r>
             <w:fldChar w:fldCharType="end"/>
@@ -696,10 +1225,52 @@
           </w:r>
         </w:p>
         <w:p>
+          <w:pPr>
+            <w:pStyle w:val="11"/>
+            <w:tabs>
+              <w:tab w:val="right" w:leader="dot" w:pos="8306"/>
+            </w:tabs>
+          </w:pPr>
+          <w:r>
+            <w:fldChar w:fldCharType="begin"/>
+          </w:r>
+          <w:r>
+            <w:instrText xml:space="preserve"> HYPERLINK \l _Toc1268268345 </w:instrText>
+          </w:r>
+          <w:r>
+            <w:fldChar w:fldCharType="separate"/>
+          </w:r>
           <w:r>
             <w:rPr>
-              <w:b/>
+              <w:rFonts w:hint="default"/>
+              <w:lang w:val="en-US"/>
             </w:rPr>
+            <w:t>5.2. Slaveport</w:t>
+          </w:r>
+          <w:r>
+            <w:tab/>
+          </w:r>
+          <w:r>
+            <w:fldChar w:fldCharType="begin"/>
+          </w:r>
+          <w:r>
+            <w:instrText xml:space="preserve"> PAGEREF _Toc1268268345 \h </w:instrText>
+          </w:r>
+          <w:r>
+            <w:fldChar w:fldCharType="separate"/>
+          </w:r>
+          <w:r>
+            <w:t>11</w:t>
+          </w:r>
+          <w:r>
+            <w:fldChar w:fldCharType="end"/>
+          </w:r>
+          <w:r>
+            <w:fldChar w:fldCharType="end"/>
+          </w:r>
+        </w:p>
+        <w:p>
+          <w:r>
             <w:fldChar w:fldCharType="end"/>
           </w:r>
         </w:p>
@@ -712,6 +1283,31 @@
           <w:lang w:val="en-US"/>
         </w:rPr>
       </w:pPr>
+      <w:r>
+        <w:rPr>
+          <w:rFonts w:hint="default"/>
+          <w:lang w:val="en-US"/>
+        </w:rPr>
+        <w:br w:type="page"/>
+      </w:r>
+      <w:r>
+        <w:rPr>
+          <w:rFonts w:hint="default"/>
+          <w:lang w:val="en-US"/>
+        </w:rPr>
+        <w:br w:type="page"/>
+      </w:r>
+    </w:p>
+    <w:p>
+      <w:pPr>
+        <w:rPr>
+          <w:rFonts w:hint="default"/>
+          <w:lang w:val="en-US"/>
+        </w:rPr>
+      </w:pPr>
+      <w:bookmarkStart w:id="12" w:name="_GoBack"/>
+      <w:bookmarkEnd w:id="12"/>
+      <w:bookmarkStart w:id="0" w:name="_Toc1084903290"/>
       <w:r>
         <w:rPr>
           <w:rFonts w:hint="default"/>
@@ -733,7 +1329,6 @@
           <w:lang w:val="en-US"/>
         </w:rPr>
       </w:pPr>
-      <w:bookmarkStart w:id="0" w:name="_Toc277443529"/>
       <w:r>
         <w:rPr>
           <w:rFonts w:hint="default"/>
@@ -886,7 +1481,7 @@
           <w:lang w:val="en-US"/>
         </w:rPr>
       </w:pPr>
-      <w:bookmarkStart w:id="1" w:name="_Toc806394266"/>
+      <w:bookmarkStart w:id="1" w:name="_Toc1833432000"/>
       <w:r>
         <w:rPr>
           <w:rFonts w:hint="default"/>
@@ -1020,7 +1615,7 @@
           <w:lang w:val="en-US"/>
         </w:rPr>
       </w:pPr>
-      <w:bookmarkStart w:id="2" w:name="_Toc299132445"/>
+      <w:bookmarkStart w:id="2" w:name="_Toc248773197"/>
       <w:r>
         <w:rPr>
           <w:rFonts w:hint="default"/>
@@ -1157,7 +1752,7 @@
           <w:lang w:val="en-US"/>
         </w:rPr>
       </w:pPr>
-      <w:bookmarkStart w:id="3" w:name="_Toc259785488"/>
+      <w:bookmarkStart w:id="3" w:name="_Toc2127944917"/>
       <w:r>
         <w:rPr>
           <w:rFonts w:hint="default"/>
@@ -1213,7 +1808,7 @@
           <w:lang w:val="en-US"/>
         </w:rPr>
       </w:pPr>
-      <w:bookmarkStart w:id="4" w:name="_Toc380442465"/>
+      <w:bookmarkStart w:id="4" w:name="_Toc177562881"/>
       <w:r>
         <w:rPr>
           <w:rFonts w:hint="default"/>
@@ -1405,6 +2000,22 @@
           <w:lang w:val="en-US"/>
         </w:rPr>
         <w:t>Address-range = 32’h4000_0000 to 32’h5FFF_FFFF</w:t>
+      </w:r>
+    </w:p>
+    <w:p>
+      <w:pPr>
+        <w:jc w:val="both"/>
+        <w:rPr>
+          <w:rFonts w:hint="default"/>
+          <w:lang w:val="en-US"/>
+        </w:rPr>
+      </w:pPr>
+      <w:r>
+        <w:rPr>
+          <w:rFonts w:hint="default"/>
+          <w:lang w:val="en-US"/>
+        </w:rPr>
+        <w:t>Slaveport receives access requests from masterports, then grant access to masterport for a transfer. Since the last data in that transfer, slaveport receives mst_switch_o and de-asserts grant signal, then generate new grant for next master based on priority level register. During comunicate, slaveport connect slave’s signal to granted master. Besides, slaveport also control HREADY feedback to masters. If master is granted, HREADY is exactly slave’s HREADY, else HREADY equals 1’b0 to notify master this transaction is busy.</w:t>
       </w:r>
     </w:p>
     <w:p>
@@ -1421,7 +2032,7 @@
           <w:lang w:val="en-US"/>
         </w:rPr>
       </w:pPr>
-      <w:bookmarkStart w:id="5" w:name="_Toc1037692136"/>
+      <w:bookmarkStart w:id="5" w:name="_Toc1444555284"/>
       <w:r>
         <w:rPr>
           <w:rFonts w:hint="default"/>
@@ -1687,7 +2298,7 @@
           <w:lang w:val="en-US"/>
         </w:rPr>
       </w:pPr>
-      <w:bookmarkStart w:id="6" w:name="_Toc777032465"/>
+      <w:bookmarkStart w:id="6" w:name="_Toc1338028853"/>
       <w:r>
         <w:rPr>
           <w:rFonts w:hint="default"/>
@@ -1711,7 +2322,7 @@
           <w:lang w:val="en-US"/>
         </w:rPr>
       </w:pPr>
-      <w:bookmarkStart w:id="7" w:name="_Toc736581848"/>
+      <w:bookmarkStart w:id="7" w:name="_Toc1949664634"/>
       <w:r>
         <w:rPr>
           <w:rFonts w:hint="default"/>
@@ -1997,6 +2608,7 @@
           <w:lang w:val="en-US"/>
         </w:rPr>
       </w:pPr>
+      <w:bookmarkStart w:id="8" w:name="_Toc1708017712"/>
       <w:r>
         <w:rPr>
           <w:rFonts w:hint="default"/>
@@ -2004,6 +2616,7 @@
         </w:rPr>
         <w:t>Signal list</w:t>
       </w:r>
+      <w:bookmarkEnd w:id="8"/>
     </w:p>
     <w:p>
       <w:pPr>
@@ -5835,7 +6448,7 @@
           <w:lang w:val="en-US"/>
         </w:rPr>
       </w:pPr>
-      <w:bookmarkStart w:id="8" w:name="_Toc1635378028"/>
+      <w:bookmarkStart w:id="9" w:name="_Toc1239776135"/>
       <w:r>
         <w:rPr>
           <w:rFonts w:hint="default"/>
@@ -5843,7 +6456,7 @@
         </w:rPr>
         <w:t>Design</w:t>
       </w:r>
-      <w:bookmarkEnd w:id="8"/>
+      <w:bookmarkEnd w:id="9"/>
     </w:p>
     <w:p>
       <w:pPr>
@@ -5859,7 +6472,7 @@
           <w:lang w:val="en-US"/>
         </w:rPr>
       </w:pPr>
-      <w:bookmarkStart w:id="9" w:name="_Toc155318643"/>
+      <w:bookmarkStart w:id="10" w:name="_Toc2031157751"/>
       <w:r>
         <w:rPr>
           <w:rFonts w:hint="default"/>
@@ -5867,7 +6480,7 @@
         </w:rPr>
         <w:t>Masterport</w:t>
       </w:r>
-      <w:bookmarkEnd w:id="9"/>
+      <w:bookmarkEnd w:id="10"/>
     </w:p>
     <w:p>
       <w:pPr>
@@ -6331,6 +6944,7 @@
           <w:numId w:val="5"/>
         </w:numPr>
         <w:ind w:left="420" w:leftChars="0" w:hanging="420" w:firstLineChars="0"/>
+        <w:jc w:val="both"/>
         <w:rPr>
           <w:rFonts w:hint="default"/>
           <w:lang w:val="en-US"/>
@@ -6448,6 +7062,7 @@
           <w:lang w:val="en-US"/>
         </w:rPr>
       </w:pPr>
+      <w:bookmarkStart w:id="11" w:name="_Toc1268268345"/>
       <w:r>
         <w:rPr>
           <w:rFonts w:hint="default"/>
@@ -6455,6 +7070,7 @@
         </w:rPr>
         <w:t>Slaveport</w:t>
       </w:r>
+      <w:bookmarkEnd w:id="11"/>
     </w:p>
     <w:p>
       <w:pPr>
@@ -6571,6 +7187,7 @@
           <w:numId w:val="0"/>
         </w:numPr>
         <w:ind w:leftChars="0"/>
+        <w:jc w:val="both"/>
         <w:rPr>
           <w:rFonts w:hint="default"/>
           <w:lang w:val="en-US"/>
@@ -7040,6 +7657,7 @@
           <w:numId w:val="0"/>
         </w:numPr>
         <w:ind w:leftChars="0"/>
+        <w:jc w:val="both"/>
         <w:rPr>
           <w:rFonts w:hint="default"/>
           <w:lang w:val="en-US"/>
@@ -7149,6 +7767,7 @@
           <w:numId w:val="0"/>
         </w:numPr>
         <w:ind w:leftChars="0"/>
+        <w:jc w:val="both"/>
         <w:rPr>
           <w:rFonts w:hint="default"/>
           <w:lang w:val="en-US"/>
@@ -7258,6 +7877,7 @@
           <w:numId w:val="0"/>
         </w:numPr>
         <w:ind w:leftChars="0"/>
+        <w:jc w:val="both"/>
         <w:rPr>
           <w:rFonts w:hint="default"/>
           <w:lang w:val="en-US"/>
@@ -7476,6 +8096,7 @@
           <w:numId w:val="0"/>
         </w:numPr>
         <w:ind w:leftChars="0"/>
+        <w:jc w:val="both"/>
         <w:rPr>
           <w:rFonts w:hint="default"/>
           <w:lang w:val="en-US"/>
@@ -7743,7 +8364,6 @@
         <w:ind w:leftChars="0"/>
         <w:jc w:val="center"/>
         <w:rPr>
-          <w:rFonts w:hint="default"/>
           <w:lang w:val="en-US"/>
         </w:rPr>
       </w:pPr>
@@ -7771,8 +8391,227 @@
         </w:rPr>
         <w:t>-grant and no_grant signal</w:t>
       </w:r>
-      <w:bookmarkStart w:id="10" w:name="_GoBack"/>
-      <w:bookmarkEnd w:id="10"/>
+    </w:p>
+    <w:p>
+      <w:pPr>
+        <w:numPr>
+          <w:ilvl w:val="0"/>
+          <w:numId w:val="6"/>
+        </w:numPr>
+        <w:ind w:left="420" w:leftChars="0" w:hanging="420" w:firstLineChars="0"/>
+        <w:rPr>
+          <w:rFonts w:hint="default"/>
+          <w:lang w:val="en-US"/>
+        </w:rPr>
+      </w:pPr>
+      <w:r>
+        <w:rPr>
+          <w:rFonts w:hint="default"/>
+          <w:lang w:val="en-US"/>
+        </w:rPr>
+        <w:t>HREADYOUT control: In reset state or not any grant, all masterports are received HREADY from slave. When access granted, master which is granted is received HREADY from slave. The orthers are de-asserted.</w:t>
+      </w:r>
+    </w:p>
+    <w:p>
+      <w:pPr>
+        <w:numPr>
+          <w:numId w:val="0"/>
+        </w:numPr>
+        <w:ind w:leftChars="0"/>
+        <w:jc w:val="center"/>
+      </w:pPr>
+      <w:r>
+        <w:drawing>
+          <wp:inline distT="0" distB="0" distL="114300" distR="114300">
+            <wp:extent cx="5407660" cy="1411605"/>
+            <wp:effectExtent l="0" t="0" r="2540" b="10795"/>
+            <wp:docPr id="27" name="Picture 26"/>
+            <wp:cNvGraphicFramePr>
+              <a:graphicFrameLocks xmlns:a="http://schemas.openxmlformats.org/drawingml/2006/main" noChangeAspect="1"/>
+            </wp:cNvGraphicFramePr>
+            <a:graphic xmlns:a="http://schemas.openxmlformats.org/drawingml/2006/main">
+              <a:graphicData uri="http://schemas.openxmlformats.org/drawingml/2006/picture">
+                <pic:pic xmlns:pic="http://schemas.openxmlformats.org/drawingml/2006/picture">
+                  <pic:nvPicPr>
+                    <pic:cNvPr id="27" name="Picture 26"/>
+                    <pic:cNvPicPr>
+                      <a:picLocks noChangeAspect="1"/>
+                    </pic:cNvPicPr>
+                  </pic:nvPicPr>
+                  <pic:blipFill>
+                    <a:blip r:embed="rId29"/>
+                    <a:stretch>
+                      <a:fillRect/>
+                    </a:stretch>
+                  </pic:blipFill>
+                  <pic:spPr>
+                    <a:xfrm>
+                      <a:off x="0" y="0"/>
+                      <a:ext cx="5407660" cy="1411605"/>
+                    </a:xfrm>
+                    <a:prstGeom prst="rect">
+                      <a:avLst/>
+                    </a:prstGeom>
+                    <a:noFill/>
+                    <a:ln>
+                      <a:noFill/>
+                    </a:ln>
+                  </pic:spPr>
+                </pic:pic>
+              </a:graphicData>
+            </a:graphic>
+          </wp:inline>
+        </w:drawing>
+      </w:r>
+    </w:p>
+    <w:p>
+      <w:pPr>
+        <w:pStyle w:val="6"/>
+        <w:numPr>
+          <w:numId w:val="0"/>
+        </w:numPr>
+        <w:ind w:leftChars="0"/>
+        <w:jc w:val="center"/>
+        <w:rPr>
+          <w:rFonts w:hint="default"/>
+          <w:lang w:val="en-US"/>
+        </w:rPr>
+      </w:pPr>
+      <w:r>
+        <w:t xml:space="preserve">Figure </w:t>
+      </w:r>
+      <w:r>
+        <w:fldChar w:fldCharType="begin"/>
+      </w:r>
+      <w:r>
+        <w:instrText xml:space="preserve"> SEQ Figure \* ARABIC </w:instrText>
+      </w:r>
+      <w:r>
+        <w:fldChar w:fldCharType="separate"/>
+      </w:r>
+      <w:r>
+        <w:t>24</w:t>
+      </w:r>
+      <w:r>
+        <w:fldChar w:fldCharType="end"/>
+      </w:r>
+      <w:r>
+        <w:rPr>
+          <w:lang w:val="en-US"/>
+        </w:rPr>
+        <w:t>-slave's HREADYOUT</w:t>
+      </w:r>
+    </w:p>
+    <w:p>
+      <w:pPr>
+        <w:numPr>
+          <w:ilvl w:val="0"/>
+          <w:numId w:val="6"/>
+        </w:numPr>
+        <w:ind w:left="420" w:leftChars="0" w:hanging="420" w:firstLineChars="0"/>
+        <w:jc w:val="left"/>
+        <w:rPr>
+          <w:rFonts w:hint="default"/>
+          <w:lang w:val="en-US"/>
+        </w:rPr>
+      </w:pPr>
+      <w:r>
+        <w:rPr>
+          <w:rFonts w:hint="default"/>
+          <w:lang w:val="en-US"/>
+        </w:rPr>
+        <w:t>Master signal: receive address/control and receive send data/response to master which is granted access.</w:t>
+      </w:r>
+    </w:p>
+    <w:p>
+      <w:pPr>
+        <w:numPr>
+          <w:numId w:val="0"/>
+        </w:numPr>
+        <w:ind w:leftChars="0"/>
+        <w:jc w:val="center"/>
+      </w:pPr>
+      <w:r>
+        <w:drawing>
+          <wp:inline distT="0" distB="0" distL="114300" distR="114300">
+            <wp:extent cx="5727065" cy="737870"/>
+            <wp:effectExtent l="0" t="0" r="13335" b="24130"/>
+            <wp:docPr id="28" name="Picture 27"/>
+            <wp:cNvGraphicFramePr>
+              <a:graphicFrameLocks xmlns:a="http://schemas.openxmlformats.org/drawingml/2006/main" noChangeAspect="1"/>
+            </wp:cNvGraphicFramePr>
+            <a:graphic xmlns:a="http://schemas.openxmlformats.org/drawingml/2006/main">
+              <a:graphicData uri="http://schemas.openxmlformats.org/drawingml/2006/picture">
+                <pic:pic xmlns:pic="http://schemas.openxmlformats.org/drawingml/2006/picture">
+                  <pic:nvPicPr>
+                    <pic:cNvPr id="28" name="Picture 27"/>
+                    <pic:cNvPicPr>
+                      <a:picLocks noChangeAspect="1"/>
+                    </pic:cNvPicPr>
+                  </pic:nvPicPr>
+                  <pic:blipFill>
+                    <a:blip r:embed="rId30"/>
+                    <a:stretch>
+                      <a:fillRect/>
+                    </a:stretch>
+                  </pic:blipFill>
+                  <pic:spPr>
+                    <a:xfrm>
+                      <a:off x="0" y="0"/>
+                      <a:ext cx="5727065" cy="737870"/>
+                    </a:xfrm>
+                    <a:prstGeom prst="rect">
+                      <a:avLst/>
+                    </a:prstGeom>
+                    <a:noFill/>
+                    <a:ln>
+                      <a:noFill/>
+                    </a:ln>
+                  </pic:spPr>
+                </pic:pic>
+              </a:graphicData>
+            </a:graphic>
+          </wp:inline>
+        </w:drawing>
+      </w:r>
+    </w:p>
+    <w:p>
+      <w:pPr>
+        <w:pStyle w:val="6"/>
+        <w:numPr>
+          <w:numId w:val="0"/>
+        </w:numPr>
+        <w:ind w:leftChars="0"/>
+        <w:jc w:val="center"/>
+        <w:rPr>
+          <w:rFonts w:hint="default"/>
+          <w:lang w:val="en-US"/>
+        </w:rPr>
+      </w:pPr>
+      <w:r>
+        <w:t xml:space="preserve">Figure </w:t>
+      </w:r>
+      <w:r>
+        <w:fldChar w:fldCharType="begin"/>
+      </w:r>
+      <w:r>
+        <w:instrText xml:space="preserve"> SEQ Figure \* ARABIC </w:instrText>
+      </w:r>
+      <w:r>
+        <w:fldChar w:fldCharType="separate"/>
+      </w:r>
+      <w:r>
+        <w:t>25</w:t>
+      </w:r>
+      <w:r>
+        <w:fldChar w:fldCharType="end"/>
+      </w:r>
+      <w:r>
+        <w:rPr>
+          <w:lang w:val="en-US"/>
+        </w:rPr>
+        <w:t>-Send address/control to slave</w:t>
+      </w:r>
     </w:p>
     <w:sectPr>
       <w:headerReference r:id="rId3" w:type="default"/>
@@ -8569,7 +9408,22 @@
       </w:tblBorders>
     </w:tblPr>
   </w:style>
-  <w:style w:type="paragraph" w:customStyle="1" w:styleId="10">
+  <w:style w:type="paragraph" w:styleId="10">
+    <w:name w:val="toc 1"/>
+    <w:basedOn w:val="1"/>
+    <w:next w:val="1"/>
+    <w:uiPriority w:val="0"/>
+  </w:style>
+  <w:style w:type="paragraph" w:styleId="11">
+    <w:name w:val="toc 2"/>
+    <w:basedOn w:val="1"/>
+    <w:next w:val="1"/>
+    <w:uiPriority w:val="0"/>
+    <w:pPr>
+      <w:ind w:left="420" w:leftChars="200"/>
+    </w:pPr>
+  </w:style>
+  <w:style w:type="paragraph" w:customStyle="1" w:styleId="12">
     <w:name w:val="WPSOffice手动目录 1"/>
     <w:uiPriority w:val="0"/>
     <w:pPr>
@@ -8580,7 +9434,7 @@
       <w:szCs w:val="20"/>
     </w:rPr>
   </w:style>
-  <w:style w:type="paragraph" w:customStyle="1" w:styleId="11">
+  <w:style w:type="paragraph" w:customStyle="1" w:styleId="13">
     <w:name w:val="WPSOffice手动目录 2"/>
     <w:uiPriority w:val="0"/>
     <w:pPr>
